--- a/Farmvisor/Images/La gallina Rhode Islan1.docx
+++ b/Farmvisor/Images/La gallina Rhode Islan1.docx
@@ -406,6 +406,7 @@
       <w:pPr>
         <w:pStyle w:val="Ttulo2"/>
         <w:spacing w:before="0" w:beforeAutospacing="0" w:after="0" w:afterAutospacing="0" w:line="343" w:lineRule="atLeast"/>
+        <w:ind w:left="1416" w:hanging="1416"/>
         <w:textAlignment w:val="baseline"/>
         <w:rPr>
           <w:rFonts w:ascii="MuseoSlab500" w:hAnsi="MuseoSlab500"/>
@@ -1825,6 +1826,7 @@
     <w:p>
       <w:pPr>
         <w:spacing w:after="24" w:line="360" w:lineRule="atLeast"/>
+        <w:ind w:left="708" w:hanging="708"/>
         <w:rPr>
           <w:rFonts w:ascii="Arial" w:hAnsi="Arial" w:cs="Arial"/>
           <w:color w:val="252525"/>
@@ -1974,6 +1976,120 @@
           <w:shd w:val="clear" w:color="auto" w:fill="FFFFFF"/>
         </w:rPr>
       </w:pPr>
+      <w:r>
+        <w:rPr>
+          <w:rFonts w:ascii="Arial" w:hAnsi="Arial" w:cs="Arial"/>
+          <w:color w:val="252525"/>
+          <w:shd w:val="clear" w:color="auto" w:fill="FFFFFF"/>
+        </w:rPr>
+        <w:t>La</w:t>
+      </w:r>
+      <w:r>
+        <w:rPr>
+          <w:rStyle w:val="apple-converted-space"/>
+          <w:rFonts w:ascii="Arial" w:hAnsi="Arial" w:cs="Arial"/>
+          <w:color w:val="252525"/>
+          <w:shd w:val="clear" w:color="auto" w:fill="FFFFFF"/>
+        </w:rPr>
+        <w:t> </w:t>
+      </w:r>
+      <w:proofErr w:type="spellStart"/>
+      <w:r>
+        <w:rPr>
+          <w:rFonts w:ascii="Arial" w:hAnsi="Arial" w:cs="Arial"/>
+          <w:b/>
+          <w:bCs/>
+          <w:color w:val="252525"/>
+          <w:shd w:val="clear" w:color="auto" w:fill="FFFFFF"/>
+        </w:rPr>
+        <w:t>galiña</w:t>
+      </w:r>
+      <w:proofErr w:type="spellEnd"/>
+      <w:r>
+        <w:rPr>
+          <w:rFonts w:ascii="Arial" w:hAnsi="Arial" w:cs="Arial"/>
+          <w:b/>
+          <w:bCs/>
+          <w:color w:val="252525"/>
+          <w:shd w:val="clear" w:color="auto" w:fill="FFFFFF"/>
+        </w:rPr>
+        <w:t xml:space="preserve"> de </w:t>
+      </w:r>
+      <w:proofErr w:type="spellStart"/>
+      <w:r>
+        <w:rPr>
+          <w:rFonts w:ascii="Arial" w:hAnsi="Arial" w:cs="Arial"/>
+          <w:b/>
+          <w:bCs/>
+          <w:color w:val="252525"/>
+          <w:shd w:val="clear" w:color="auto" w:fill="FFFFFF"/>
+        </w:rPr>
+        <w:t>Mos</w:t>
+      </w:r>
+      <w:proofErr w:type="spellEnd"/>
+      <w:r>
+        <w:rPr>
+          <w:rStyle w:val="apple-converted-space"/>
+          <w:rFonts w:ascii="Arial" w:hAnsi="Arial" w:cs="Arial"/>
+          <w:color w:val="252525"/>
+          <w:shd w:val="clear" w:color="auto" w:fill="FFFFFF"/>
+        </w:rPr>
+        <w:t> </w:t>
+      </w:r>
+      <w:r>
+        <w:rPr>
+          <w:rFonts w:ascii="Arial" w:hAnsi="Arial" w:cs="Arial"/>
+          <w:color w:val="252525"/>
+          <w:shd w:val="clear" w:color="auto" w:fill="FFFFFF"/>
+        </w:rPr>
+        <w:t xml:space="preserve">es una raza de gallina española originaria de Galicia. Toma su nombre, de forma casual, de la parroquia de </w:t>
+      </w:r>
+      <w:proofErr w:type="spellStart"/>
+      <w:r>
+        <w:rPr>
+          <w:rFonts w:ascii="Arial" w:hAnsi="Arial" w:cs="Arial"/>
+          <w:color w:val="252525"/>
+          <w:shd w:val="clear" w:color="auto" w:fill="FFFFFF"/>
+        </w:rPr>
+        <w:t>Mos</w:t>
+      </w:r>
+      <w:proofErr w:type="spellEnd"/>
+      <w:r>
+        <w:rPr>
+          <w:rFonts w:ascii="Arial" w:hAnsi="Arial" w:cs="Arial"/>
+          <w:color w:val="252525"/>
+          <w:shd w:val="clear" w:color="auto" w:fill="FFFFFF"/>
+        </w:rPr>
+        <w:t>, en el ayuntamiento lucense de</w:t>
+      </w:r>
+      <w:r>
+        <w:rPr>
+          <w:rStyle w:val="apple-converted-space"/>
+          <w:rFonts w:ascii="Arial" w:hAnsi="Arial" w:cs="Arial"/>
+          <w:color w:val="252525"/>
+          <w:shd w:val="clear" w:color="auto" w:fill="FFFFFF"/>
+        </w:rPr>
+        <w:t> </w:t>
+      </w:r>
+      <w:hyperlink r:id="rId12" w:tooltip="Castro de Rey" w:history="1">
+        <w:r>
+          <w:rPr>
+            <w:rStyle w:val="Hipervnculo"/>
+            <w:rFonts w:ascii="Arial" w:hAnsi="Arial" w:cs="Arial"/>
+            <w:color w:val="0B0080"/>
+            <w:shd w:val="clear" w:color="auto" w:fill="FFFFFF"/>
+          </w:rPr>
+          <w:t>Castro de Rey</w:t>
+        </w:r>
+      </w:hyperlink>
+      <w:r>
+        <w:rPr>
+          <w:rFonts w:ascii="Arial" w:hAnsi="Arial" w:cs="Arial"/>
+          <w:color w:val="252525"/>
+          <w:shd w:val="clear" w:color="auto" w:fill="FFFFFF"/>
+        </w:rPr>
+        <w:t>. Es un ave de formas redondeadas, pecho amplio y gran abundancia de masas musculares en todo el cuerpo, que soporta bien las duras condiciones del invierno. Se le observa una producción de huevos escasa (116 huevos/año), no obstante, aunque de crecimiento lento, es de excelente aptitud cárnica. Se encuentra en peligro de extinción, aunque el número de ejemplares ha aumentado considerablemente en 7 años.</w:t>
+      </w:r>
     </w:p>
     <w:p>
       <w:pPr>
@@ -1994,16 +2110,2268 @@
           <w:shd w:val="clear" w:color="auto" w:fill="FFFFFF"/>
         </w:rPr>
       </w:pPr>
-    </w:p>
-    <w:p>
-      <w:pPr>
-        <w:spacing w:after="24" w:line="360" w:lineRule="atLeast"/>
+      <w:proofErr w:type="spellStart"/>
+      <w:r>
         <w:rPr>
           <w:rFonts w:ascii="Helvetica" w:hAnsi="Helvetica"/>
           <w:color w:val="0066CC"/>
           <w:shd w:val="clear" w:color="auto" w:fill="FFFFFF"/>
         </w:rPr>
-      </w:pPr>
+        <w:t>Hubbard</w:t>
+      </w:r>
+      <w:proofErr w:type="spellEnd"/>
+    </w:p>
+    <w:p>
+      <w:pPr>
+        <w:shd w:val="clear" w:color="auto" w:fill="FFFFFF"/>
+        <w:spacing w:after="240" w:line="240" w:lineRule="auto"/>
+        <w:rPr>
+          <w:rFonts w:ascii="Verdana" w:eastAsia="Times New Roman" w:hAnsi="Verdana" w:cs="Times New Roman"/>
+          <w:color w:val="007FFF"/>
+          <w:sz w:val="17"/>
+          <w:szCs w:val="17"/>
+          <w:lang w:eastAsia="es-CR"/>
+        </w:rPr>
+      </w:pPr>
+      <w:r>
+        <w:rPr>
+          <w:rFonts w:ascii="Verdana" w:eastAsia="Times New Roman" w:hAnsi="Verdana" w:cs="Times New Roman"/>
+          <w:color w:val="007FFF"/>
+          <w:sz w:val="17"/>
+          <w:szCs w:val="17"/>
+          <w:lang w:eastAsia="es-CR"/>
+        </w:rPr>
+        <w:t xml:space="preserve">La </w:t>
+      </w:r>
+      <w:proofErr w:type="spellStart"/>
+      <w:r>
+        <w:rPr>
+          <w:rFonts w:ascii="Verdana" w:eastAsia="Times New Roman" w:hAnsi="Verdana" w:cs="Times New Roman"/>
+          <w:color w:val="007FFF"/>
+          <w:sz w:val="17"/>
+          <w:szCs w:val="17"/>
+          <w:lang w:eastAsia="es-CR"/>
+        </w:rPr>
+        <w:t>Hubbard</w:t>
+      </w:r>
+      <w:proofErr w:type="spellEnd"/>
+      <w:r>
+        <w:rPr>
+          <w:rFonts w:ascii="Verdana" w:eastAsia="Times New Roman" w:hAnsi="Verdana" w:cs="Times New Roman"/>
+          <w:color w:val="007FFF"/>
+          <w:sz w:val="17"/>
+          <w:szCs w:val="17"/>
+          <w:lang w:eastAsia="es-CR"/>
+        </w:rPr>
+        <w:t xml:space="preserve"> </w:t>
+      </w:r>
+      <w:proofErr w:type="spellStart"/>
+      <w:r>
+        <w:rPr>
+          <w:rFonts w:ascii="Verdana" w:eastAsia="Times New Roman" w:hAnsi="Verdana" w:cs="Times New Roman"/>
+          <w:color w:val="007FFF"/>
+          <w:sz w:val="17"/>
+          <w:szCs w:val="17"/>
+          <w:lang w:eastAsia="es-CR"/>
+        </w:rPr>
+        <w:t>Classic</w:t>
+      </w:r>
+      <w:proofErr w:type="spellEnd"/>
+      <w:r>
+        <w:rPr>
+          <w:rFonts w:ascii="Verdana" w:eastAsia="Times New Roman" w:hAnsi="Verdana" w:cs="Times New Roman"/>
+          <w:color w:val="007FFF"/>
+          <w:sz w:val="17"/>
+          <w:szCs w:val="17"/>
+          <w:lang w:eastAsia="es-CR"/>
+        </w:rPr>
+        <w:t xml:space="preserve"> es la combinación de balance óptimo entre el comportamiento reproductivo y el comportamiento del pollo de engorde, en una reproductora tipo estándar.</w:t>
+      </w:r>
+      <w:r>
+        <w:rPr>
+          <w:rFonts w:ascii="Verdana" w:eastAsia="Times New Roman" w:hAnsi="Verdana" w:cs="Times New Roman"/>
+          <w:color w:val="007FFF"/>
+          <w:sz w:val="17"/>
+          <w:lang w:eastAsia="es-CR"/>
+        </w:rPr>
+        <w:t> </w:t>
+      </w:r>
+      <w:r>
+        <w:rPr>
+          <w:rFonts w:ascii="Verdana" w:eastAsia="Times New Roman" w:hAnsi="Verdana" w:cs="Times New Roman"/>
+          <w:color w:val="007FFF"/>
+          <w:sz w:val="17"/>
+          <w:szCs w:val="17"/>
+          <w:lang w:eastAsia="es-CR"/>
+        </w:rPr>
+        <w:br/>
+      </w:r>
+      <w:r>
+        <w:rPr>
+          <w:rFonts w:ascii="Verdana" w:eastAsia="Times New Roman" w:hAnsi="Verdana" w:cs="Times New Roman"/>
+          <w:color w:val="007FFF"/>
+          <w:sz w:val="17"/>
+          <w:szCs w:val="17"/>
+          <w:lang w:eastAsia="es-CR"/>
+        </w:rPr>
+        <w:br/>
+        <w:t xml:space="preserve">Adaptable a un rango amplio de manejos y condiciones ambientales, el paquete reproductor </w:t>
+      </w:r>
+      <w:proofErr w:type="spellStart"/>
+      <w:r>
+        <w:rPr>
+          <w:rFonts w:ascii="Verdana" w:eastAsia="Times New Roman" w:hAnsi="Verdana" w:cs="Times New Roman"/>
+          <w:color w:val="007FFF"/>
+          <w:sz w:val="17"/>
+          <w:szCs w:val="17"/>
+          <w:lang w:eastAsia="es-CR"/>
+        </w:rPr>
+        <w:t>Hubbard</w:t>
+      </w:r>
+      <w:proofErr w:type="spellEnd"/>
+      <w:r>
+        <w:rPr>
+          <w:rFonts w:ascii="Verdana" w:eastAsia="Times New Roman" w:hAnsi="Verdana" w:cs="Times New Roman"/>
+          <w:color w:val="007FFF"/>
+          <w:sz w:val="17"/>
+          <w:szCs w:val="17"/>
+          <w:lang w:eastAsia="es-CR"/>
+        </w:rPr>
+        <w:t xml:space="preserve"> </w:t>
+      </w:r>
+      <w:proofErr w:type="spellStart"/>
+      <w:r>
+        <w:rPr>
+          <w:rFonts w:ascii="Verdana" w:eastAsia="Times New Roman" w:hAnsi="Verdana" w:cs="Times New Roman"/>
+          <w:color w:val="007FFF"/>
+          <w:sz w:val="17"/>
+          <w:szCs w:val="17"/>
+          <w:lang w:eastAsia="es-CR"/>
+        </w:rPr>
+        <w:t>Classic</w:t>
+      </w:r>
+      <w:proofErr w:type="spellEnd"/>
+      <w:r>
+        <w:rPr>
+          <w:rFonts w:ascii="Verdana" w:eastAsia="Times New Roman" w:hAnsi="Verdana" w:cs="Times New Roman"/>
+          <w:color w:val="007FFF"/>
+          <w:sz w:val="17"/>
+          <w:szCs w:val="17"/>
+          <w:lang w:eastAsia="es-CR"/>
+        </w:rPr>
+        <w:t xml:space="preserve">, con su mundialmente conocido Macho </w:t>
+      </w:r>
+      <w:proofErr w:type="spellStart"/>
+      <w:r>
+        <w:rPr>
+          <w:rFonts w:ascii="Verdana" w:eastAsia="Times New Roman" w:hAnsi="Verdana" w:cs="Times New Roman"/>
+          <w:color w:val="007FFF"/>
+          <w:sz w:val="17"/>
+          <w:szCs w:val="17"/>
+          <w:lang w:eastAsia="es-CR"/>
+        </w:rPr>
+        <w:t>Classic</w:t>
+      </w:r>
+      <w:proofErr w:type="spellEnd"/>
+      <w:r>
+        <w:rPr>
+          <w:rFonts w:ascii="Verdana" w:eastAsia="Times New Roman" w:hAnsi="Verdana" w:cs="Times New Roman"/>
+          <w:color w:val="007FFF"/>
+          <w:sz w:val="17"/>
+          <w:szCs w:val="17"/>
+          <w:lang w:eastAsia="es-CR"/>
+        </w:rPr>
+        <w:t>, ha sido seleccionado por su facilidad de manejo, alta fertilidad y su capacidad de producir bien en climas cálidos y/o tropicales, como también en climas más templados.</w:t>
+      </w:r>
+      <w:r>
+        <w:rPr>
+          <w:rFonts w:ascii="Verdana" w:eastAsia="Times New Roman" w:hAnsi="Verdana" w:cs="Times New Roman"/>
+          <w:color w:val="007FFF"/>
+          <w:sz w:val="17"/>
+          <w:lang w:eastAsia="es-CR"/>
+        </w:rPr>
+        <w:t> </w:t>
+      </w:r>
+      <w:r>
+        <w:rPr>
+          <w:rFonts w:ascii="Verdana" w:eastAsia="Times New Roman" w:hAnsi="Verdana" w:cs="Times New Roman"/>
+          <w:color w:val="007FFF"/>
+          <w:sz w:val="17"/>
+          <w:szCs w:val="17"/>
+          <w:lang w:eastAsia="es-CR"/>
+        </w:rPr>
+        <w:br/>
+      </w:r>
+      <w:r>
+        <w:rPr>
+          <w:rFonts w:ascii="Verdana" w:eastAsia="Times New Roman" w:hAnsi="Verdana" w:cs="Times New Roman"/>
+          <w:color w:val="007FFF"/>
+          <w:sz w:val="17"/>
+          <w:szCs w:val="17"/>
+          <w:lang w:eastAsia="es-CR"/>
+        </w:rPr>
+        <w:br/>
+        <w:t xml:space="preserve">El pollo </w:t>
+      </w:r>
+      <w:proofErr w:type="spellStart"/>
+      <w:r>
+        <w:rPr>
+          <w:rFonts w:ascii="Verdana" w:eastAsia="Times New Roman" w:hAnsi="Verdana" w:cs="Times New Roman"/>
+          <w:color w:val="007FFF"/>
+          <w:sz w:val="17"/>
+          <w:szCs w:val="17"/>
+          <w:lang w:eastAsia="es-CR"/>
+        </w:rPr>
+        <w:t>Hubbard</w:t>
+      </w:r>
+      <w:proofErr w:type="spellEnd"/>
+      <w:r>
+        <w:rPr>
+          <w:rFonts w:ascii="Verdana" w:eastAsia="Times New Roman" w:hAnsi="Verdana" w:cs="Times New Roman"/>
+          <w:color w:val="007FFF"/>
+          <w:sz w:val="17"/>
+          <w:szCs w:val="17"/>
+          <w:lang w:eastAsia="es-CR"/>
+        </w:rPr>
+        <w:t xml:space="preserve"> </w:t>
+      </w:r>
+      <w:proofErr w:type="spellStart"/>
+      <w:r>
+        <w:rPr>
+          <w:rFonts w:ascii="Verdana" w:eastAsia="Times New Roman" w:hAnsi="Verdana" w:cs="Times New Roman"/>
+          <w:color w:val="007FFF"/>
+          <w:sz w:val="17"/>
+          <w:szCs w:val="17"/>
+          <w:lang w:eastAsia="es-CR"/>
+        </w:rPr>
+        <w:t>Classic</w:t>
+      </w:r>
+      <w:proofErr w:type="spellEnd"/>
+      <w:r>
+        <w:rPr>
+          <w:rFonts w:ascii="Verdana" w:eastAsia="Times New Roman" w:hAnsi="Verdana" w:cs="Times New Roman"/>
+          <w:color w:val="007FFF"/>
+          <w:sz w:val="17"/>
+          <w:szCs w:val="17"/>
+          <w:lang w:eastAsia="es-CR"/>
+        </w:rPr>
+        <w:t xml:space="preserve"> crece rápidamente, lo que resulta en un costo en pié bajo; sale rápido a </w:t>
+      </w:r>
+      <w:r>
+        <w:rPr>
+          <w:rFonts w:ascii="Verdana" w:eastAsia="Times New Roman" w:hAnsi="Verdana" w:cs="Times New Roman"/>
+          <w:color w:val="007FFF"/>
+          <w:sz w:val="17"/>
+          <w:szCs w:val="17"/>
+          <w:lang w:eastAsia="es-CR"/>
+        </w:rPr>
+        <w:lastRenderedPageBreak/>
+        <w:t xml:space="preserve">mercado y, por consiguiente, permite engordar el máximo de pollos por año por localidad. Se le puede utilizar en un rango amplio de pesos corporales, que inicia a pesos livianos:(1.2 - 1.8 kg). Es ideal para mercados en que los pollos se venden en pié o enteros. De ser necesario, se puede utilizar también en mercados de pollo entero con pesos más altos (2.2 - 2.4 kg). Es conocida la capacidad del pollo </w:t>
+      </w:r>
+      <w:proofErr w:type="spellStart"/>
+      <w:r>
+        <w:rPr>
+          <w:rFonts w:ascii="Verdana" w:eastAsia="Times New Roman" w:hAnsi="Verdana" w:cs="Times New Roman"/>
+          <w:color w:val="007FFF"/>
+          <w:sz w:val="17"/>
+          <w:szCs w:val="17"/>
+          <w:lang w:eastAsia="es-CR"/>
+        </w:rPr>
+        <w:t>Hubbard</w:t>
+      </w:r>
+      <w:proofErr w:type="spellEnd"/>
+      <w:r>
+        <w:rPr>
+          <w:rFonts w:ascii="Verdana" w:eastAsia="Times New Roman" w:hAnsi="Verdana" w:cs="Times New Roman"/>
+          <w:color w:val="007FFF"/>
+          <w:sz w:val="17"/>
+          <w:szCs w:val="17"/>
+          <w:lang w:eastAsia="es-CR"/>
+        </w:rPr>
+        <w:t xml:space="preserve"> CLASSIC de mantener su apetito en climas cálidos o tropicales, lo que le permite mantener buen crecimiento aun cuando se utilizan dietas menos concentradas.</w:t>
+      </w:r>
+      <w:r>
+        <w:rPr>
+          <w:rFonts w:ascii="Verdana" w:eastAsia="Times New Roman" w:hAnsi="Verdana" w:cs="Times New Roman"/>
+          <w:color w:val="007FFF"/>
+          <w:sz w:val="17"/>
+          <w:lang w:eastAsia="es-CR"/>
+        </w:rPr>
+        <w:t> </w:t>
+      </w:r>
+    </w:p>
+    <w:p>
+      <w:pPr>
+        <w:spacing w:after="24" w:line="360" w:lineRule="atLeast"/>
+        <w:rPr>
+          <w:rFonts w:ascii="Helvetica" w:hAnsi="Helvetica"/>
+          <w:color w:val="0066CC"/>
+          <w:shd w:val="clear" w:color="auto" w:fill="FFFFFF"/>
+        </w:rPr>
+      </w:pPr>
+      <w:r>
+        <w:rPr>
+          <w:rFonts w:ascii="Helvetica" w:hAnsi="Helvetica"/>
+          <w:color w:val="0066CC"/>
+          <w:shd w:val="clear" w:color="auto" w:fill="FFFFFF"/>
+        </w:rPr>
+        <w:t>Pita pinta</w:t>
+      </w:r>
+    </w:p>
+    <w:p>
+      <w:pPr>
+        <w:spacing w:after="24" w:line="360" w:lineRule="atLeast"/>
+        <w:rPr>
+          <w:rFonts w:ascii="Arial" w:hAnsi="Arial" w:cs="Arial"/>
+          <w:color w:val="1D3910"/>
+          <w:sz w:val="20"/>
+          <w:szCs w:val="20"/>
+          <w:shd w:val="clear" w:color="auto" w:fill="FFFFFF"/>
+        </w:rPr>
+      </w:pPr>
+      <w:r>
+        <w:rPr>
+          <w:rFonts w:ascii="Arial" w:hAnsi="Arial" w:cs="Arial"/>
+          <w:color w:val="1D3910"/>
+          <w:sz w:val="20"/>
+          <w:szCs w:val="20"/>
+          <w:shd w:val="clear" w:color="auto" w:fill="FFFFFF"/>
+        </w:rPr>
+        <w:t>Nombre: Pita pinta asturiana</w:t>
+      </w:r>
+      <w:r>
+        <w:rPr>
+          <w:rFonts w:ascii="Arial" w:hAnsi="Arial" w:cs="Arial"/>
+          <w:color w:val="1D3910"/>
+          <w:sz w:val="20"/>
+          <w:szCs w:val="20"/>
+        </w:rPr>
+        <w:br/>
+      </w:r>
+      <w:r>
+        <w:rPr>
+          <w:rFonts w:ascii="Arial" w:hAnsi="Arial" w:cs="Arial"/>
+          <w:color w:val="1D3910"/>
+          <w:sz w:val="20"/>
+          <w:szCs w:val="20"/>
+          <w:shd w:val="clear" w:color="auto" w:fill="FFFFFF"/>
+        </w:rPr>
+        <w:t>Origen: España.</w:t>
+      </w:r>
+      <w:r>
+        <w:rPr>
+          <w:rStyle w:val="apple-converted-space"/>
+          <w:rFonts w:ascii="Arial" w:hAnsi="Arial" w:cs="Arial"/>
+          <w:color w:val="1D3910"/>
+          <w:sz w:val="20"/>
+          <w:szCs w:val="20"/>
+          <w:shd w:val="clear" w:color="auto" w:fill="FFFFFF"/>
+        </w:rPr>
+        <w:t> </w:t>
+      </w:r>
+      <w:r>
+        <w:rPr>
+          <w:rFonts w:ascii="Arial" w:hAnsi="Arial" w:cs="Arial"/>
+          <w:color w:val="1D3910"/>
+          <w:sz w:val="20"/>
+          <w:szCs w:val="20"/>
+        </w:rPr>
+        <w:br/>
+      </w:r>
+      <w:r>
+        <w:rPr>
+          <w:rFonts w:ascii="Arial" w:hAnsi="Arial" w:cs="Arial"/>
+          <w:color w:val="1D3910"/>
+          <w:sz w:val="20"/>
+          <w:szCs w:val="20"/>
+          <w:shd w:val="clear" w:color="auto" w:fill="FFFFFF"/>
+        </w:rPr>
+        <w:t xml:space="preserve">Raza originaria de Asturias, se inició su recuperación entre 1980 y 1990. De origen atlántico, la pita pinta es una especie rústica, vivaz y con cuatro variedades de color: pinta, </w:t>
+      </w:r>
+      <w:proofErr w:type="spellStart"/>
+      <w:r>
+        <w:rPr>
+          <w:rFonts w:ascii="Arial" w:hAnsi="Arial" w:cs="Arial"/>
+          <w:color w:val="1D3910"/>
+          <w:sz w:val="20"/>
+          <w:szCs w:val="20"/>
+          <w:shd w:val="clear" w:color="auto" w:fill="FFFFFF"/>
+        </w:rPr>
+        <w:t>roxa</w:t>
+      </w:r>
+      <w:proofErr w:type="spellEnd"/>
+      <w:r>
+        <w:rPr>
+          <w:rFonts w:ascii="Arial" w:hAnsi="Arial" w:cs="Arial"/>
+          <w:color w:val="1D3910"/>
+          <w:sz w:val="20"/>
+          <w:szCs w:val="20"/>
+          <w:shd w:val="clear" w:color="auto" w:fill="FFFFFF"/>
+        </w:rPr>
+        <w:t>, negra y blanca Características De tamaño medio y semipesado.</w:t>
+      </w:r>
+      <w:r>
+        <w:rPr>
+          <w:rStyle w:val="apple-converted-space"/>
+          <w:rFonts w:ascii="Arial" w:hAnsi="Arial" w:cs="Arial"/>
+          <w:color w:val="1D3910"/>
+          <w:sz w:val="20"/>
+          <w:szCs w:val="20"/>
+          <w:shd w:val="clear" w:color="auto" w:fill="FFFFFF"/>
+        </w:rPr>
+        <w:t> </w:t>
+      </w:r>
+      <w:r>
+        <w:rPr>
+          <w:rFonts w:ascii="Arial" w:hAnsi="Arial" w:cs="Arial"/>
+          <w:color w:val="1D3910"/>
+          <w:sz w:val="20"/>
+          <w:szCs w:val="20"/>
+        </w:rPr>
+        <w:br/>
+      </w:r>
+      <w:r>
+        <w:rPr>
+          <w:rFonts w:ascii="Arial" w:hAnsi="Arial" w:cs="Arial"/>
+          <w:color w:val="1D3910"/>
+          <w:sz w:val="20"/>
+          <w:szCs w:val="20"/>
+          <w:shd w:val="clear" w:color="auto" w:fill="FFFFFF"/>
+        </w:rPr>
+        <w:t xml:space="preserve">Características: El plumaje del adulto es negro pero cada pluma tiene el extremo blanco lo cual produce el moteado típico. Doble aptitud: carne de buena calidad, aunque destaca </w:t>
+      </w:r>
+      <w:proofErr w:type="gramStart"/>
+      <w:r>
+        <w:rPr>
+          <w:rFonts w:ascii="Arial" w:hAnsi="Arial" w:cs="Arial"/>
+          <w:color w:val="1D3910"/>
+          <w:sz w:val="20"/>
+          <w:szCs w:val="20"/>
+          <w:shd w:val="clear" w:color="auto" w:fill="FFFFFF"/>
+        </w:rPr>
+        <w:t>mas</w:t>
+      </w:r>
+      <w:proofErr w:type="gramEnd"/>
+      <w:r>
+        <w:rPr>
+          <w:rFonts w:ascii="Arial" w:hAnsi="Arial" w:cs="Arial"/>
+          <w:color w:val="1D3910"/>
+          <w:sz w:val="20"/>
+          <w:szCs w:val="20"/>
+          <w:shd w:val="clear" w:color="auto" w:fill="FFFFFF"/>
+        </w:rPr>
+        <w:t xml:space="preserve"> como ponedora. Especialmente adaptada al clima asturiano, no sufre por la falta de sol ni el exceso de humedad. Comportamiento. Vivaz y campera. Rústica y ambiental, conservando en </w:t>
+      </w:r>
+      <w:proofErr w:type="spellStart"/>
+      <w:r>
+        <w:rPr>
+          <w:rFonts w:ascii="Arial" w:hAnsi="Arial" w:cs="Arial"/>
+          <w:color w:val="1D3910"/>
+          <w:sz w:val="20"/>
+          <w:szCs w:val="20"/>
+          <w:shd w:val="clear" w:color="auto" w:fill="FFFFFF"/>
+        </w:rPr>
+        <w:t>semilibertad</w:t>
+      </w:r>
+      <w:proofErr w:type="spellEnd"/>
+      <w:r>
+        <w:rPr>
+          <w:rFonts w:ascii="Arial" w:hAnsi="Arial" w:cs="Arial"/>
+          <w:color w:val="1D3910"/>
+          <w:sz w:val="20"/>
+          <w:szCs w:val="20"/>
+          <w:shd w:val="clear" w:color="auto" w:fill="FFFFFF"/>
+        </w:rPr>
+        <w:t xml:space="preserve"> un </w:t>
+      </w:r>
+      <w:proofErr w:type="spellStart"/>
+      <w:r>
+        <w:rPr>
+          <w:rFonts w:ascii="Arial" w:hAnsi="Arial" w:cs="Arial"/>
+          <w:color w:val="1D3910"/>
+          <w:sz w:val="20"/>
+          <w:szCs w:val="20"/>
+          <w:shd w:val="clear" w:color="auto" w:fill="FFFFFF"/>
+        </w:rPr>
+        <w:t>caracter</w:t>
+      </w:r>
+      <w:proofErr w:type="spellEnd"/>
+      <w:r>
+        <w:rPr>
+          <w:rFonts w:ascii="Arial" w:hAnsi="Arial" w:cs="Arial"/>
+          <w:color w:val="1D3910"/>
+          <w:sz w:val="20"/>
+          <w:szCs w:val="20"/>
+          <w:shd w:val="clear" w:color="auto" w:fill="FFFFFF"/>
+        </w:rPr>
+        <w:t xml:space="preserve"> maternal muy bien desarrollado (enclueca fácilmente). Su plumaje la convierte en un ave muy ornamental. Su carne también es muy apreciada por los gourmets.</w:t>
+      </w:r>
+      <w:r>
+        <w:rPr>
+          <w:rStyle w:val="apple-converted-space"/>
+          <w:rFonts w:ascii="Arial" w:hAnsi="Arial" w:cs="Arial"/>
+          <w:color w:val="1D3910"/>
+          <w:sz w:val="20"/>
+          <w:szCs w:val="20"/>
+          <w:shd w:val="clear" w:color="auto" w:fill="FFFFFF"/>
+        </w:rPr>
+        <w:t> </w:t>
+      </w:r>
+      <w:r>
+        <w:rPr>
+          <w:rFonts w:ascii="Arial" w:hAnsi="Arial" w:cs="Arial"/>
+          <w:color w:val="1D3910"/>
+          <w:sz w:val="20"/>
+          <w:szCs w:val="20"/>
+        </w:rPr>
+        <w:br/>
+      </w:r>
+      <w:r>
+        <w:rPr>
+          <w:rFonts w:ascii="Arial" w:hAnsi="Arial" w:cs="Arial"/>
+          <w:color w:val="1D3910"/>
+          <w:sz w:val="20"/>
+          <w:szCs w:val="20"/>
+          <w:shd w:val="clear" w:color="auto" w:fill="FFFFFF"/>
+        </w:rPr>
+        <w:t>Huevos: Crema de 60 gr.</w:t>
+      </w:r>
+      <w:r>
+        <w:rPr>
+          <w:rFonts w:ascii="Arial" w:hAnsi="Arial" w:cs="Arial"/>
+          <w:color w:val="1D3910"/>
+          <w:sz w:val="20"/>
+          <w:szCs w:val="20"/>
+        </w:rPr>
+        <w:br/>
+      </w:r>
+      <w:r>
+        <w:rPr>
+          <w:rFonts w:ascii="Arial" w:hAnsi="Arial" w:cs="Arial"/>
+          <w:color w:val="1D3910"/>
+          <w:sz w:val="20"/>
+          <w:szCs w:val="20"/>
+          <w:shd w:val="clear" w:color="auto" w:fill="FFFFFF"/>
+        </w:rPr>
+        <w:t>Peso: Gallo 4,3 / 4,5 kg. Gallina 2,5 / 3 kg.</w:t>
+      </w:r>
+      <w:r>
+        <w:rPr>
+          <w:rFonts w:ascii="Arial" w:hAnsi="Arial" w:cs="Arial"/>
+          <w:color w:val="1D3910"/>
+          <w:sz w:val="20"/>
+          <w:szCs w:val="20"/>
+        </w:rPr>
+        <w:br/>
+      </w:r>
+      <w:proofErr w:type="spellStart"/>
+      <w:r>
+        <w:rPr>
+          <w:rFonts w:ascii="Arial" w:hAnsi="Arial" w:cs="Arial"/>
+          <w:color w:val="1D3910"/>
+          <w:sz w:val="20"/>
+          <w:szCs w:val="20"/>
+          <w:shd w:val="clear" w:color="auto" w:fill="FFFFFF"/>
+        </w:rPr>
+        <w:t>ColoresPinta</w:t>
+      </w:r>
+      <w:proofErr w:type="spellEnd"/>
+      <w:r>
+        <w:rPr>
+          <w:rFonts w:ascii="Arial" w:hAnsi="Arial" w:cs="Arial"/>
+          <w:color w:val="1D3910"/>
+          <w:sz w:val="20"/>
+          <w:szCs w:val="20"/>
+          <w:shd w:val="clear" w:color="auto" w:fill="FFFFFF"/>
+        </w:rPr>
+        <w:t xml:space="preserve"> en negro (moteada en negro), pinta </w:t>
+      </w:r>
+      <w:proofErr w:type="spellStart"/>
+      <w:r>
+        <w:rPr>
+          <w:rFonts w:ascii="Arial" w:hAnsi="Arial" w:cs="Arial"/>
+          <w:color w:val="1D3910"/>
+          <w:sz w:val="20"/>
+          <w:szCs w:val="20"/>
+          <w:shd w:val="clear" w:color="auto" w:fill="FFFFFF"/>
+        </w:rPr>
+        <w:t>roxa</w:t>
+      </w:r>
+      <w:proofErr w:type="spellEnd"/>
+      <w:r>
+        <w:rPr>
+          <w:rFonts w:ascii="Arial" w:hAnsi="Arial" w:cs="Arial"/>
+          <w:color w:val="1D3910"/>
+          <w:sz w:val="20"/>
+          <w:szCs w:val="20"/>
+          <w:shd w:val="clear" w:color="auto" w:fill="FFFFFF"/>
+        </w:rPr>
+        <w:t xml:space="preserve"> (moteada en anaranjado), negra (o Abedul) y blanca (en todas sus secciones).</w:t>
+      </w:r>
+    </w:p>
+    <w:p>
+      <w:pPr>
+        <w:spacing w:after="24" w:line="360" w:lineRule="atLeast"/>
+        <w:rPr>
+          <w:rFonts w:ascii="Arial" w:hAnsi="Arial" w:cs="Arial"/>
+          <w:color w:val="1D3910"/>
+          <w:sz w:val="20"/>
+          <w:szCs w:val="20"/>
+          <w:shd w:val="clear" w:color="auto" w:fill="FFFFFF"/>
+        </w:rPr>
+      </w:pPr>
+    </w:p>
+    <w:p>
+      <w:pPr>
+        <w:spacing w:after="24" w:line="360" w:lineRule="atLeast"/>
+        <w:rPr>
+          <w:rStyle w:val="apple-converted-space"/>
+          <w:rFonts w:ascii="Arial" w:hAnsi="Arial" w:cs="Arial"/>
+          <w:color w:val="1D3910"/>
+          <w:shd w:val="clear" w:color="auto" w:fill="FFFFFF"/>
+        </w:rPr>
+      </w:pPr>
+      <w:r>
+        <w:rPr>
+          <w:rFonts w:ascii="Arial" w:hAnsi="Arial" w:cs="Arial"/>
+          <w:color w:val="1D3910"/>
+          <w:shd w:val="clear" w:color="auto" w:fill="FFFFFF"/>
+        </w:rPr>
+        <w:t>Nombre: La Fleche</w:t>
+      </w:r>
+      <w:r>
+        <w:rPr>
+          <w:rFonts w:ascii="Arial" w:hAnsi="Arial" w:cs="Arial"/>
+          <w:color w:val="1D3910"/>
+        </w:rPr>
+        <w:br/>
+      </w:r>
+      <w:r>
+        <w:rPr>
+          <w:rFonts w:ascii="Arial" w:hAnsi="Arial" w:cs="Arial"/>
+          <w:color w:val="1D3910"/>
+          <w:shd w:val="clear" w:color="auto" w:fill="FFFFFF"/>
+        </w:rPr>
+        <w:t>Origen: Francia.</w:t>
+      </w:r>
+      <w:r>
+        <w:rPr>
+          <w:rFonts w:ascii="Arial" w:hAnsi="Arial" w:cs="Arial"/>
+          <w:color w:val="1D3910"/>
+        </w:rPr>
+        <w:br/>
+      </w:r>
+      <w:r>
+        <w:rPr>
+          <w:rFonts w:ascii="Arial" w:hAnsi="Arial" w:cs="Arial"/>
+          <w:color w:val="1D3910"/>
+          <w:shd w:val="clear" w:color="auto" w:fill="FFFFFF"/>
+        </w:rPr>
+        <w:t xml:space="preserve">Viene de una raza muy antigua de aves de corral. Hay referencias escritas desde el siglo XV. Originario de los municipios de La Fleche y Malicia, contribuyendo a la prosperidad de los agricultores y ganaderos de Maine y </w:t>
+      </w:r>
+      <w:proofErr w:type="spellStart"/>
+      <w:r>
+        <w:rPr>
+          <w:rFonts w:ascii="Arial" w:hAnsi="Arial" w:cs="Arial"/>
+          <w:color w:val="1D3910"/>
+          <w:shd w:val="clear" w:color="auto" w:fill="FFFFFF"/>
+        </w:rPr>
+        <w:t>Anjou</w:t>
+      </w:r>
+      <w:proofErr w:type="spellEnd"/>
+      <w:r>
+        <w:rPr>
+          <w:rFonts w:ascii="Arial" w:hAnsi="Arial" w:cs="Arial"/>
+          <w:color w:val="1D3910"/>
+          <w:shd w:val="clear" w:color="auto" w:fill="FFFFFF"/>
+        </w:rPr>
+        <w:t>. Con un plumaje negro y una doble cresta en forma de cuerno, este pollo es una raza propia. El gallo negro "La Flecha" debe su reputación a la delicadeza de su carne. Los machos pesan entre 3,6 kg y 4,5 kg, mientras que las hembras pesan entre 2,7 kg y 3,6 kg. Se trata de gallinas ponedoras que producen huevos muy blancos.</w:t>
+      </w:r>
+      <w:r>
+        <w:rPr>
+          <w:rStyle w:val="apple-converted-space"/>
+          <w:rFonts w:ascii="Arial" w:hAnsi="Arial" w:cs="Arial"/>
+          <w:color w:val="1D3910"/>
+          <w:shd w:val="clear" w:color="auto" w:fill="FFFFFF"/>
+        </w:rPr>
+        <w:t> </w:t>
+      </w:r>
+      <w:r>
+        <w:rPr>
+          <w:rFonts w:ascii="Arial" w:hAnsi="Arial" w:cs="Arial"/>
+          <w:color w:val="1D3910"/>
+        </w:rPr>
+        <w:br/>
+      </w:r>
+      <w:r>
+        <w:rPr>
+          <w:rFonts w:ascii="Arial" w:hAnsi="Arial" w:cs="Arial"/>
+          <w:color w:val="1D3910"/>
+          <w:shd w:val="clear" w:color="auto" w:fill="FFFFFF"/>
+        </w:rPr>
+        <w:t xml:space="preserve">La carne de gallináceas es tan </w:t>
+      </w:r>
+      <w:proofErr w:type="gramStart"/>
+      <w:r>
+        <w:rPr>
+          <w:rFonts w:ascii="Arial" w:hAnsi="Arial" w:cs="Arial"/>
+          <w:color w:val="1D3910"/>
+          <w:shd w:val="clear" w:color="auto" w:fill="FFFFFF"/>
+        </w:rPr>
+        <w:t>delicioso</w:t>
+      </w:r>
+      <w:proofErr w:type="gramEnd"/>
+      <w:r>
+        <w:rPr>
+          <w:rFonts w:ascii="Arial" w:hAnsi="Arial" w:cs="Arial"/>
+          <w:color w:val="1D3910"/>
+          <w:shd w:val="clear" w:color="auto" w:fill="FFFFFF"/>
+        </w:rPr>
+        <w:t xml:space="preserve"> que es mundialmente reconocida la reputación de La Fleche. Por otra parte, sabemos que en 1831, se vendían en el mercado de La Fleche los miércoles de otoño y el invierno, una prodigiosa cantidad de aves, para enviar a París, en los más prestigiosos restaurantes bajo el nombre de "pollo de Le </w:t>
+      </w:r>
+      <w:proofErr w:type="spellStart"/>
+      <w:r>
+        <w:rPr>
+          <w:rFonts w:ascii="Arial" w:hAnsi="Arial" w:cs="Arial"/>
+          <w:color w:val="1D3910"/>
+          <w:shd w:val="clear" w:color="auto" w:fill="FFFFFF"/>
+        </w:rPr>
+        <w:t>Mans</w:t>
+      </w:r>
+      <w:proofErr w:type="spellEnd"/>
+      <w:r>
+        <w:rPr>
+          <w:rFonts w:ascii="Arial" w:hAnsi="Arial" w:cs="Arial"/>
+          <w:color w:val="1D3910"/>
+          <w:shd w:val="clear" w:color="auto" w:fill="FFFFFF"/>
+        </w:rPr>
+        <w:t>."</w:t>
+      </w:r>
+      <w:r>
+        <w:rPr>
+          <w:rStyle w:val="apple-converted-space"/>
+          <w:rFonts w:ascii="Arial" w:hAnsi="Arial" w:cs="Arial"/>
+          <w:color w:val="1D3910"/>
+          <w:shd w:val="clear" w:color="auto" w:fill="FFFFFF"/>
+        </w:rPr>
+        <w:t> </w:t>
+      </w:r>
+      <w:r>
+        <w:rPr>
+          <w:rFonts w:ascii="Arial" w:hAnsi="Arial" w:cs="Arial"/>
+          <w:color w:val="1D3910"/>
+        </w:rPr>
+        <w:br/>
+      </w:r>
+      <w:r>
+        <w:rPr>
+          <w:rFonts w:ascii="Arial" w:hAnsi="Arial" w:cs="Arial"/>
+          <w:color w:val="1D3910"/>
+          <w:shd w:val="clear" w:color="auto" w:fill="FFFFFF"/>
+        </w:rPr>
+        <w:t>Estándar</w:t>
+      </w:r>
+      <w:r>
+        <w:rPr>
+          <w:rStyle w:val="apple-converted-space"/>
+          <w:rFonts w:ascii="Arial" w:hAnsi="Arial" w:cs="Arial"/>
+          <w:color w:val="1D3910"/>
+          <w:shd w:val="clear" w:color="auto" w:fill="FFFFFF"/>
+        </w:rPr>
+        <w:t> </w:t>
+      </w:r>
+      <w:r>
+        <w:rPr>
+          <w:rFonts w:ascii="Arial" w:hAnsi="Arial" w:cs="Arial"/>
+          <w:color w:val="1D3910"/>
+        </w:rPr>
+        <w:br/>
+      </w:r>
+      <w:r>
+        <w:rPr>
+          <w:rFonts w:ascii="Arial" w:hAnsi="Arial" w:cs="Arial"/>
+          <w:color w:val="1D3910"/>
+          <w:shd w:val="clear" w:color="auto" w:fill="FFFFFF"/>
+        </w:rPr>
+        <w:lastRenderedPageBreak/>
+        <w:t>* Cuerpo: Cilíndrico de pecho ancho y profundo.</w:t>
+      </w:r>
+      <w:r>
+        <w:rPr>
+          <w:rStyle w:val="apple-converted-space"/>
+          <w:rFonts w:ascii="Arial" w:hAnsi="Arial" w:cs="Arial"/>
+          <w:color w:val="1D3910"/>
+          <w:shd w:val="clear" w:color="auto" w:fill="FFFFFF"/>
+        </w:rPr>
+        <w:t> </w:t>
+      </w:r>
+      <w:r>
+        <w:rPr>
+          <w:rFonts w:ascii="Arial" w:hAnsi="Arial" w:cs="Arial"/>
+          <w:color w:val="1D3910"/>
+        </w:rPr>
+        <w:br/>
+      </w:r>
+      <w:r>
+        <w:rPr>
+          <w:rFonts w:ascii="Arial" w:hAnsi="Arial" w:cs="Arial"/>
+          <w:color w:val="1D3910"/>
+          <w:shd w:val="clear" w:color="auto" w:fill="FFFFFF"/>
+        </w:rPr>
+        <w:t>* Cabeza: Austera, con un pico pequeño.</w:t>
+      </w:r>
+      <w:r>
+        <w:rPr>
+          <w:rStyle w:val="apple-converted-space"/>
+          <w:rFonts w:ascii="Arial" w:hAnsi="Arial" w:cs="Arial"/>
+          <w:color w:val="1D3910"/>
+          <w:shd w:val="clear" w:color="auto" w:fill="FFFFFF"/>
+        </w:rPr>
+        <w:t> </w:t>
+      </w:r>
+      <w:r>
+        <w:rPr>
+          <w:rFonts w:ascii="Arial" w:hAnsi="Arial" w:cs="Arial"/>
+          <w:color w:val="1D3910"/>
+        </w:rPr>
+        <w:br/>
+      </w:r>
+      <w:r>
+        <w:rPr>
+          <w:rFonts w:ascii="Arial" w:hAnsi="Arial" w:cs="Arial"/>
+          <w:color w:val="1D3910"/>
+          <w:shd w:val="clear" w:color="auto" w:fill="FFFFFF"/>
+        </w:rPr>
+        <w:t>* Fosas nasales y conectadas por una herradura, que no forman una línea continua.</w:t>
+      </w:r>
+      <w:r>
+        <w:rPr>
+          <w:rFonts w:ascii="Arial" w:hAnsi="Arial" w:cs="Arial"/>
+          <w:color w:val="1D3910"/>
+        </w:rPr>
+        <w:br/>
+      </w:r>
+      <w:r>
+        <w:rPr>
+          <w:rFonts w:ascii="Arial" w:hAnsi="Arial" w:cs="Arial"/>
+          <w:color w:val="1D3910"/>
+          <w:shd w:val="clear" w:color="auto" w:fill="FFFFFF"/>
+        </w:rPr>
+        <w:t>* Cresta: cuernos rojos y simétrica en forma de U o V</w:t>
+      </w:r>
+      <w:r>
+        <w:rPr>
+          <w:rStyle w:val="apple-converted-space"/>
+          <w:rFonts w:ascii="Arial" w:hAnsi="Arial" w:cs="Arial"/>
+          <w:color w:val="1D3910"/>
+          <w:shd w:val="clear" w:color="auto" w:fill="FFFFFF"/>
+        </w:rPr>
+        <w:t> </w:t>
+      </w:r>
+      <w:r>
+        <w:rPr>
+          <w:rFonts w:ascii="Arial" w:hAnsi="Arial" w:cs="Arial"/>
+          <w:color w:val="1D3910"/>
+        </w:rPr>
+        <w:br/>
+      </w:r>
+      <w:r>
+        <w:rPr>
+          <w:rFonts w:ascii="Arial" w:hAnsi="Arial" w:cs="Arial"/>
+          <w:color w:val="1D3910"/>
+          <w:shd w:val="clear" w:color="auto" w:fill="FFFFFF"/>
+        </w:rPr>
+        <w:t>* Orejillas: Grandes, ovaladas, de color blanco puro</w:t>
+      </w:r>
+      <w:r>
+        <w:rPr>
+          <w:rStyle w:val="apple-converted-space"/>
+          <w:rFonts w:ascii="Arial" w:hAnsi="Arial" w:cs="Arial"/>
+          <w:color w:val="1D3910"/>
+          <w:shd w:val="clear" w:color="auto" w:fill="FFFFFF"/>
+        </w:rPr>
+        <w:t> </w:t>
+      </w:r>
+      <w:r>
+        <w:rPr>
+          <w:rFonts w:ascii="Arial" w:hAnsi="Arial" w:cs="Arial"/>
+          <w:color w:val="1D3910"/>
+        </w:rPr>
+        <w:br/>
+      </w:r>
+      <w:r>
+        <w:rPr>
+          <w:rFonts w:ascii="Arial" w:hAnsi="Arial" w:cs="Arial"/>
+          <w:color w:val="1D3910"/>
+          <w:shd w:val="clear" w:color="auto" w:fill="FFFFFF"/>
+        </w:rPr>
+        <w:t>* Color de ojos: rojo a marrón rojizo</w:t>
+      </w:r>
+      <w:r>
+        <w:rPr>
+          <w:rStyle w:val="apple-converted-space"/>
+          <w:rFonts w:ascii="Arial" w:hAnsi="Arial" w:cs="Arial"/>
+          <w:color w:val="1D3910"/>
+          <w:shd w:val="clear" w:color="auto" w:fill="FFFFFF"/>
+        </w:rPr>
+        <w:t> </w:t>
+      </w:r>
+      <w:r>
+        <w:rPr>
+          <w:rFonts w:ascii="Arial" w:hAnsi="Arial" w:cs="Arial"/>
+          <w:color w:val="1D3910"/>
+        </w:rPr>
+        <w:br/>
+      </w:r>
+      <w:r>
+        <w:rPr>
+          <w:rFonts w:ascii="Arial" w:hAnsi="Arial" w:cs="Arial"/>
+          <w:color w:val="1D3910"/>
+          <w:shd w:val="clear" w:color="auto" w:fill="FFFFFF"/>
+        </w:rPr>
+        <w:t>* Color de piel: blanca</w:t>
+      </w:r>
+      <w:r>
+        <w:rPr>
+          <w:rStyle w:val="apple-converted-space"/>
+          <w:rFonts w:ascii="Arial" w:hAnsi="Arial" w:cs="Arial"/>
+          <w:color w:val="1D3910"/>
+          <w:shd w:val="clear" w:color="auto" w:fill="FFFFFF"/>
+        </w:rPr>
+        <w:t> </w:t>
+      </w:r>
+      <w:r>
+        <w:rPr>
+          <w:rFonts w:ascii="Arial" w:hAnsi="Arial" w:cs="Arial"/>
+          <w:color w:val="1D3910"/>
+        </w:rPr>
+        <w:br/>
+      </w:r>
+      <w:r>
+        <w:rPr>
+          <w:rFonts w:ascii="Arial" w:hAnsi="Arial" w:cs="Arial"/>
+          <w:color w:val="1D3910"/>
+          <w:shd w:val="clear" w:color="auto" w:fill="FFFFFF"/>
+        </w:rPr>
+        <w:t>* El color de los tarsos: entre el negro y el gris oscuro</w:t>
+      </w:r>
+      <w:r>
+        <w:rPr>
+          <w:rStyle w:val="apple-converted-space"/>
+          <w:rFonts w:ascii="Arial" w:hAnsi="Arial" w:cs="Arial"/>
+          <w:color w:val="1D3910"/>
+          <w:shd w:val="clear" w:color="auto" w:fill="FFFFFF"/>
+        </w:rPr>
+        <w:t> </w:t>
+      </w:r>
+      <w:r>
+        <w:rPr>
+          <w:rFonts w:ascii="Arial" w:hAnsi="Arial" w:cs="Arial"/>
+          <w:color w:val="1D3910"/>
+        </w:rPr>
+        <w:br/>
+      </w:r>
+      <w:r>
+        <w:rPr>
+          <w:rFonts w:ascii="Arial" w:hAnsi="Arial" w:cs="Arial"/>
+          <w:color w:val="1D3910"/>
+          <w:shd w:val="clear" w:color="auto" w:fill="FFFFFF"/>
+        </w:rPr>
+        <w:t>* Variedad de plumaje: negro, blanco cuco, azul, gris perla</w:t>
+      </w:r>
+      <w:r>
+        <w:rPr>
+          <w:rStyle w:val="apple-converted-space"/>
+          <w:rFonts w:ascii="Arial" w:hAnsi="Arial" w:cs="Arial"/>
+          <w:color w:val="1D3910"/>
+          <w:shd w:val="clear" w:color="auto" w:fill="FFFFFF"/>
+        </w:rPr>
+        <w:t> </w:t>
+      </w:r>
+    </w:p>
+    <w:p>
+      <w:pPr>
+        <w:spacing w:after="24" w:line="360" w:lineRule="atLeast"/>
+        <w:rPr>
+          <w:rStyle w:val="apple-converted-space"/>
+          <w:rFonts w:ascii="Arial" w:hAnsi="Arial" w:cs="Arial"/>
+          <w:color w:val="1D3910"/>
+          <w:shd w:val="clear" w:color="auto" w:fill="FFFFFF"/>
+        </w:rPr>
+      </w:pPr>
+    </w:p>
+    <w:p>
+      <w:pPr>
+        <w:spacing w:after="24" w:line="360" w:lineRule="atLeast"/>
+        <w:rPr>
+          <w:rStyle w:val="apple-converted-space"/>
+          <w:rFonts w:ascii="Arial" w:hAnsi="Arial" w:cs="Arial"/>
+          <w:color w:val="1D3910"/>
+          <w:shd w:val="clear" w:color="auto" w:fill="FFFFFF"/>
+        </w:rPr>
+      </w:pPr>
+      <w:r>
+        <w:rPr>
+          <w:rStyle w:val="apple-converted-space"/>
+          <w:rFonts w:ascii="Arial" w:hAnsi="Arial" w:cs="Arial"/>
+          <w:color w:val="1D3910"/>
+          <w:shd w:val="clear" w:color="auto" w:fill="FFFFFF"/>
+        </w:rPr>
+        <w:t>Jersey</w:t>
+      </w:r>
+    </w:p>
+    <w:p>
+      <w:pPr>
+        <w:spacing w:after="24" w:line="360" w:lineRule="atLeast"/>
+        <w:rPr>
+          <w:rFonts w:ascii="Arial" w:hAnsi="Arial" w:cs="Arial"/>
+          <w:color w:val="1D3910"/>
+          <w:sz w:val="20"/>
+          <w:szCs w:val="20"/>
+          <w:shd w:val="clear" w:color="auto" w:fill="FFFFFF"/>
+        </w:rPr>
+      </w:pPr>
+      <w:r>
+        <w:rPr>
+          <w:rFonts w:ascii="Arial" w:hAnsi="Arial" w:cs="Arial"/>
+          <w:color w:val="1D3910"/>
+          <w:sz w:val="20"/>
+          <w:szCs w:val="20"/>
+          <w:shd w:val="clear" w:color="auto" w:fill="FFFFFF"/>
+        </w:rPr>
+        <w:t>Nombre: Jersey gigante</w:t>
+      </w:r>
+      <w:r>
+        <w:rPr>
+          <w:rFonts w:ascii="Arial" w:hAnsi="Arial" w:cs="Arial"/>
+          <w:color w:val="1D3910"/>
+          <w:sz w:val="20"/>
+          <w:szCs w:val="20"/>
+        </w:rPr>
+        <w:br/>
+      </w:r>
+      <w:r>
+        <w:rPr>
+          <w:rFonts w:ascii="Arial" w:hAnsi="Arial" w:cs="Arial"/>
+          <w:color w:val="1D3910"/>
+          <w:sz w:val="20"/>
+          <w:szCs w:val="20"/>
+          <w:shd w:val="clear" w:color="auto" w:fill="FFFFFF"/>
+        </w:rPr>
+        <w:t>Origen: Estados Unidos.</w:t>
+      </w:r>
+      <w:r>
+        <w:rPr>
+          <w:rStyle w:val="apple-converted-space"/>
+          <w:rFonts w:ascii="Arial" w:hAnsi="Arial" w:cs="Arial"/>
+          <w:color w:val="1D3910"/>
+          <w:sz w:val="20"/>
+          <w:szCs w:val="20"/>
+          <w:shd w:val="clear" w:color="auto" w:fill="FFFFFF"/>
+        </w:rPr>
+        <w:t> </w:t>
+      </w:r>
+      <w:r>
+        <w:rPr>
+          <w:rFonts w:ascii="Arial" w:hAnsi="Arial" w:cs="Arial"/>
+          <w:color w:val="1D3910"/>
+          <w:sz w:val="20"/>
+          <w:szCs w:val="20"/>
+        </w:rPr>
+        <w:br/>
+      </w:r>
+      <w:r>
+        <w:rPr>
+          <w:rFonts w:ascii="Arial" w:hAnsi="Arial" w:cs="Arial"/>
+          <w:color w:val="1D3910"/>
+          <w:sz w:val="20"/>
+          <w:szCs w:val="20"/>
+          <w:shd w:val="clear" w:color="auto" w:fill="FFFFFF"/>
+        </w:rPr>
+        <w:t xml:space="preserve">El gigante de Jersey es una raza originaria del condado de New Jersey Estados Unidos. Creado en la 1ª década de 1800 por John y Thomas Black. La intención de la raza fue el sustituir el pavo como la raza de carne de aves de corral primaria. Llamado así por su estado de origen (Nueva Jersey) y su gran tamaño. Los gigantes de Jersey son los más grandes de pollos de pura raza. Se pronunciaban como raza en 1922 por la American Standard de Perfección. Fueron producidos por el cruce Javas, </w:t>
+      </w:r>
+      <w:proofErr w:type="spellStart"/>
+      <w:r>
+        <w:rPr>
+          <w:rFonts w:ascii="Arial" w:hAnsi="Arial" w:cs="Arial"/>
+          <w:color w:val="1D3910"/>
+          <w:sz w:val="20"/>
+          <w:szCs w:val="20"/>
+          <w:shd w:val="clear" w:color="auto" w:fill="FFFFFF"/>
+        </w:rPr>
+        <w:t>Langshans</w:t>
+      </w:r>
+      <w:proofErr w:type="spellEnd"/>
+      <w:r>
+        <w:rPr>
+          <w:rFonts w:ascii="Arial" w:hAnsi="Arial" w:cs="Arial"/>
+          <w:color w:val="1D3910"/>
+          <w:sz w:val="20"/>
+          <w:szCs w:val="20"/>
+          <w:shd w:val="clear" w:color="auto" w:fill="FFFFFF"/>
+        </w:rPr>
+        <w:t xml:space="preserve">, y </w:t>
+      </w:r>
+      <w:proofErr w:type="spellStart"/>
+      <w:r>
+        <w:rPr>
+          <w:rFonts w:ascii="Arial" w:hAnsi="Arial" w:cs="Arial"/>
+          <w:color w:val="1D3910"/>
+          <w:sz w:val="20"/>
+          <w:szCs w:val="20"/>
+          <w:shd w:val="clear" w:color="auto" w:fill="FFFFFF"/>
+        </w:rPr>
+        <w:t>Dark</w:t>
+      </w:r>
+      <w:proofErr w:type="spellEnd"/>
+      <w:r>
+        <w:rPr>
+          <w:rFonts w:ascii="Arial" w:hAnsi="Arial" w:cs="Arial"/>
+          <w:color w:val="1D3910"/>
+          <w:sz w:val="20"/>
+          <w:szCs w:val="20"/>
+          <w:shd w:val="clear" w:color="auto" w:fill="FFFFFF"/>
+        </w:rPr>
+        <w:t xml:space="preserve"> </w:t>
+      </w:r>
+      <w:proofErr w:type="spellStart"/>
+      <w:r>
+        <w:rPr>
+          <w:rFonts w:ascii="Arial" w:hAnsi="Arial" w:cs="Arial"/>
+          <w:color w:val="1D3910"/>
+          <w:sz w:val="20"/>
+          <w:szCs w:val="20"/>
+          <w:shd w:val="clear" w:color="auto" w:fill="FFFFFF"/>
+        </w:rPr>
+        <w:t>Brahmas</w:t>
+      </w:r>
+      <w:proofErr w:type="spellEnd"/>
+      <w:r>
+        <w:rPr>
+          <w:rFonts w:ascii="Arial" w:hAnsi="Arial" w:cs="Arial"/>
+          <w:color w:val="1D3910"/>
+          <w:sz w:val="20"/>
+          <w:szCs w:val="20"/>
+          <w:shd w:val="clear" w:color="auto" w:fill="FFFFFF"/>
+        </w:rPr>
+        <w:t xml:space="preserve">. El color blanco llegó muchos años después durante el año 1947. En Europa la raza cayó en desgracia hasta tal punto que casi se extinguió, sin embargo a mediados de los años 80 el criador Sam Hay en Shropshire (en el Reino Unido), poseía el último trío superviviente y decidió salvarlos. Obtuvo algunos ejemplares, pero sufriendo los efectos negativos de la endogamia y por lo que fue muy afortunado de saber que el criador holandés </w:t>
+      </w:r>
+      <w:proofErr w:type="spellStart"/>
+      <w:r>
+        <w:rPr>
+          <w:rFonts w:ascii="Arial" w:hAnsi="Arial" w:cs="Arial"/>
+          <w:color w:val="1D3910"/>
+          <w:sz w:val="20"/>
+          <w:szCs w:val="20"/>
+          <w:shd w:val="clear" w:color="auto" w:fill="FFFFFF"/>
+        </w:rPr>
+        <w:t>Jaap</w:t>
+      </w:r>
+      <w:proofErr w:type="spellEnd"/>
+      <w:r>
+        <w:rPr>
+          <w:rFonts w:ascii="Arial" w:hAnsi="Arial" w:cs="Arial"/>
+          <w:color w:val="1D3910"/>
+          <w:sz w:val="20"/>
+          <w:szCs w:val="20"/>
+          <w:shd w:val="clear" w:color="auto" w:fill="FFFFFF"/>
+        </w:rPr>
+        <w:t xml:space="preserve"> </w:t>
+      </w:r>
+      <w:proofErr w:type="spellStart"/>
+      <w:r>
+        <w:rPr>
+          <w:rFonts w:ascii="Arial" w:hAnsi="Arial" w:cs="Arial"/>
+          <w:color w:val="1D3910"/>
+          <w:sz w:val="20"/>
+          <w:szCs w:val="20"/>
+          <w:shd w:val="clear" w:color="auto" w:fill="FFFFFF"/>
+        </w:rPr>
+        <w:t>Beekman</w:t>
+      </w:r>
+      <w:proofErr w:type="spellEnd"/>
+      <w:r>
+        <w:rPr>
+          <w:rFonts w:ascii="Arial" w:hAnsi="Arial" w:cs="Arial"/>
+          <w:color w:val="1D3910"/>
+          <w:sz w:val="20"/>
+          <w:szCs w:val="20"/>
+          <w:shd w:val="clear" w:color="auto" w:fill="FFFFFF"/>
+        </w:rPr>
+        <w:t xml:space="preserve"> </w:t>
+      </w:r>
+      <w:proofErr w:type="spellStart"/>
+      <w:r>
+        <w:rPr>
+          <w:rFonts w:ascii="Arial" w:hAnsi="Arial" w:cs="Arial"/>
+          <w:color w:val="1D3910"/>
+          <w:sz w:val="20"/>
+          <w:szCs w:val="20"/>
+          <w:shd w:val="clear" w:color="auto" w:fill="FFFFFF"/>
+        </w:rPr>
+        <w:t>tenia</w:t>
+      </w:r>
+      <w:proofErr w:type="spellEnd"/>
+      <w:r>
+        <w:rPr>
+          <w:rFonts w:ascii="Arial" w:hAnsi="Arial" w:cs="Arial"/>
+          <w:color w:val="1D3910"/>
+          <w:sz w:val="20"/>
+          <w:szCs w:val="20"/>
+          <w:shd w:val="clear" w:color="auto" w:fill="FFFFFF"/>
+        </w:rPr>
+        <w:t xml:space="preserve"> unos pocos Jersey, últimos gigantes en los Países Bajos. Los dos fueron capaces de compartir valores y reintroducir la raza para ambos países. En pocos años los Gigantes de Jersey eran los ganadores regulares en razas de aves de corral.</w:t>
+      </w:r>
+      <w:r>
+        <w:rPr>
+          <w:rFonts w:ascii="Arial" w:hAnsi="Arial" w:cs="Arial"/>
+          <w:color w:val="1D3910"/>
+          <w:sz w:val="20"/>
+          <w:szCs w:val="20"/>
+        </w:rPr>
+        <w:br/>
+      </w:r>
+      <w:r>
+        <w:rPr>
+          <w:rFonts w:ascii="Arial" w:hAnsi="Arial" w:cs="Arial"/>
+          <w:color w:val="1D3910"/>
+          <w:sz w:val="20"/>
+          <w:szCs w:val="20"/>
+          <w:shd w:val="clear" w:color="auto" w:fill="FFFFFF"/>
+        </w:rPr>
+        <w:t>Características: Robusto, compacto, muy grande.</w:t>
+      </w:r>
+      <w:r>
+        <w:rPr>
+          <w:rFonts w:ascii="Arial" w:hAnsi="Arial" w:cs="Arial"/>
+          <w:color w:val="1D3910"/>
+          <w:sz w:val="20"/>
+          <w:szCs w:val="20"/>
+        </w:rPr>
+        <w:br/>
+      </w:r>
+      <w:r>
+        <w:rPr>
+          <w:rFonts w:ascii="Arial" w:hAnsi="Arial" w:cs="Arial"/>
+          <w:color w:val="1D3910"/>
+          <w:sz w:val="20"/>
+          <w:szCs w:val="20"/>
+          <w:shd w:val="clear" w:color="auto" w:fill="FFFFFF"/>
+        </w:rPr>
+        <w:t xml:space="preserve">Huevos: </w:t>
+      </w:r>
+      <w:proofErr w:type="spellStart"/>
+      <w:r>
+        <w:rPr>
+          <w:rFonts w:ascii="Arial" w:hAnsi="Arial" w:cs="Arial"/>
+          <w:color w:val="1D3910"/>
+          <w:sz w:val="20"/>
+          <w:szCs w:val="20"/>
+          <w:shd w:val="clear" w:color="auto" w:fill="FFFFFF"/>
+        </w:rPr>
+        <w:t>Marron</w:t>
+      </w:r>
+      <w:proofErr w:type="spellEnd"/>
+      <w:r>
+        <w:rPr>
+          <w:rFonts w:ascii="Arial" w:hAnsi="Arial" w:cs="Arial"/>
+          <w:color w:val="1D3910"/>
+          <w:sz w:val="20"/>
+          <w:szCs w:val="20"/>
+          <w:shd w:val="clear" w:color="auto" w:fill="FFFFFF"/>
+        </w:rPr>
+        <w:t xml:space="preserve"> de </w:t>
+      </w:r>
+      <w:proofErr w:type="spellStart"/>
+      <w:r>
+        <w:rPr>
+          <w:rFonts w:ascii="Arial" w:hAnsi="Arial" w:cs="Arial"/>
+          <w:color w:val="1D3910"/>
+          <w:sz w:val="20"/>
+          <w:szCs w:val="20"/>
+          <w:shd w:val="clear" w:color="auto" w:fill="FFFFFF"/>
+        </w:rPr>
+        <w:t>mas</w:t>
+      </w:r>
+      <w:proofErr w:type="spellEnd"/>
+      <w:r>
+        <w:rPr>
+          <w:rFonts w:ascii="Arial" w:hAnsi="Arial" w:cs="Arial"/>
+          <w:color w:val="1D3910"/>
+          <w:sz w:val="20"/>
+          <w:szCs w:val="20"/>
+          <w:shd w:val="clear" w:color="auto" w:fill="FFFFFF"/>
+        </w:rPr>
+        <w:t xml:space="preserve"> de 60 gr.</w:t>
+      </w:r>
+    </w:p>
+    <w:p>
+      <w:pPr>
+        <w:spacing w:after="24" w:line="360" w:lineRule="atLeast"/>
+        <w:rPr>
+          <w:rFonts w:ascii="Arial" w:hAnsi="Arial" w:cs="Arial"/>
+          <w:color w:val="1D3910"/>
+          <w:sz w:val="20"/>
+          <w:szCs w:val="20"/>
+          <w:shd w:val="clear" w:color="auto" w:fill="FFFFFF"/>
+        </w:rPr>
+      </w:pPr>
+    </w:p>
+    <w:p>
+      <w:pPr>
+        <w:spacing w:after="24" w:line="360" w:lineRule="atLeast"/>
+        <w:rPr>
+          <w:rFonts w:ascii="Arial" w:hAnsi="Arial" w:cs="Arial"/>
+          <w:color w:val="1D3910"/>
+          <w:sz w:val="20"/>
+          <w:szCs w:val="20"/>
+          <w:shd w:val="clear" w:color="auto" w:fill="FFFFFF"/>
+        </w:rPr>
+      </w:pPr>
+    </w:p>
+    <w:p>
+      <w:pPr>
+        <w:spacing w:after="24" w:line="360" w:lineRule="atLeast"/>
+        <w:rPr>
+          <w:rFonts w:ascii="Arial" w:hAnsi="Arial" w:cs="Arial"/>
+          <w:color w:val="1D3910"/>
+          <w:sz w:val="20"/>
+          <w:szCs w:val="20"/>
+          <w:shd w:val="clear" w:color="auto" w:fill="FFFFFF"/>
+        </w:rPr>
+      </w:pPr>
+    </w:p>
+    <w:p>
+      <w:pPr>
+        <w:spacing w:after="24" w:line="360" w:lineRule="atLeast"/>
+        <w:rPr>
+          <w:rFonts w:ascii="Arial" w:hAnsi="Arial" w:cs="Arial"/>
+          <w:color w:val="1D3910"/>
+          <w:sz w:val="20"/>
+          <w:szCs w:val="20"/>
+          <w:shd w:val="clear" w:color="auto" w:fill="FFFFFF"/>
+        </w:rPr>
+      </w:pPr>
+    </w:p>
+    <w:p>
+      <w:pPr>
+        <w:spacing w:after="24" w:line="360" w:lineRule="atLeast"/>
+        <w:rPr>
+          <w:rFonts w:ascii="Arial" w:hAnsi="Arial" w:cs="Arial"/>
+          <w:color w:val="1D3910"/>
+          <w:sz w:val="20"/>
+          <w:szCs w:val="20"/>
+          <w:shd w:val="clear" w:color="auto" w:fill="FFFFFF"/>
+        </w:rPr>
+      </w:pPr>
+    </w:p>
+    <w:p>
+      <w:pPr>
+        <w:spacing w:after="24" w:line="360" w:lineRule="atLeast"/>
+        <w:rPr>
+          <w:rFonts w:ascii="Arial" w:hAnsi="Arial" w:cs="Arial"/>
+          <w:color w:val="1D3910"/>
+          <w:sz w:val="20"/>
+          <w:szCs w:val="20"/>
+          <w:shd w:val="clear" w:color="auto" w:fill="FFFFFF"/>
+        </w:rPr>
+      </w:pPr>
+    </w:p>
+    <w:p>
+      <w:pPr>
+        <w:spacing w:after="24" w:line="360" w:lineRule="atLeast"/>
+        <w:rPr>
+          <w:rFonts w:ascii="Arial" w:hAnsi="Arial" w:cs="Arial"/>
+          <w:color w:val="1D3910"/>
+          <w:sz w:val="20"/>
+          <w:szCs w:val="20"/>
+          <w:shd w:val="clear" w:color="auto" w:fill="FFFFFF"/>
+        </w:rPr>
+      </w:pPr>
+    </w:p>
+    <w:p>
+      <w:pPr>
+        <w:spacing w:after="24" w:line="360" w:lineRule="atLeast"/>
+        <w:rPr>
+          <w:rFonts w:ascii="Helvetica" w:hAnsi="Helvetica"/>
+          <w:color w:val="0066CC"/>
+          <w:shd w:val="clear" w:color="auto" w:fill="FFFFFF"/>
+        </w:rPr>
+      </w:pPr>
+      <w:r>
+        <w:rPr>
+          <w:rFonts w:ascii="Arial" w:hAnsi="Arial" w:cs="Arial"/>
+          <w:color w:val="1D3910"/>
+          <w:sz w:val="20"/>
+          <w:szCs w:val="20"/>
+          <w:shd w:val="clear" w:color="auto" w:fill="FFFFFF"/>
+        </w:rPr>
+        <w:lastRenderedPageBreak/>
+        <w:t>Catalana de Prat</w:t>
+      </w:r>
+    </w:p>
+    <w:p>
+      <w:pPr>
+        <w:spacing w:after="24" w:line="360" w:lineRule="atLeast"/>
+        <w:rPr>
+          <w:rFonts w:ascii="Arial" w:hAnsi="Arial" w:cs="Arial"/>
+          <w:color w:val="1D3910"/>
+          <w:sz w:val="20"/>
+          <w:szCs w:val="20"/>
+          <w:shd w:val="clear" w:color="auto" w:fill="FFFFFF"/>
+        </w:rPr>
+      </w:pPr>
+      <w:r>
+        <w:rPr>
+          <w:rFonts w:ascii="Arial" w:hAnsi="Arial" w:cs="Arial"/>
+          <w:color w:val="1D3910"/>
+          <w:sz w:val="20"/>
+          <w:szCs w:val="20"/>
+          <w:shd w:val="clear" w:color="auto" w:fill="FFFFFF"/>
+        </w:rPr>
+        <w:t xml:space="preserve">Nombre: </w:t>
+      </w:r>
+      <w:proofErr w:type="gramStart"/>
+      <w:r>
+        <w:rPr>
+          <w:rFonts w:ascii="Arial" w:hAnsi="Arial" w:cs="Arial"/>
+          <w:color w:val="1D3910"/>
+          <w:sz w:val="20"/>
+          <w:szCs w:val="20"/>
+          <w:shd w:val="clear" w:color="auto" w:fill="FFFFFF"/>
+        </w:rPr>
+        <w:t>Catalana</w:t>
+      </w:r>
+      <w:proofErr w:type="gramEnd"/>
+      <w:r>
+        <w:rPr>
+          <w:rFonts w:ascii="Arial" w:hAnsi="Arial" w:cs="Arial"/>
+          <w:color w:val="1D3910"/>
+          <w:sz w:val="20"/>
+          <w:szCs w:val="20"/>
+          <w:shd w:val="clear" w:color="auto" w:fill="FFFFFF"/>
+        </w:rPr>
+        <w:t xml:space="preserve"> del Prat</w:t>
+      </w:r>
+      <w:r>
+        <w:rPr>
+          <w:rFonts w:ascii="Arial" w:hAnsi="Arial" w:cs="Arial"/>
+          <w:color w:val="1D3910"/>
+          <w:sz w:val="20"/>
+          <w:szCs w:val="20"/>
+        </w:rPr>
+        <w:br/>
+      </w:r>
+      <w:r>
+        <w:rPr>
+          <w:rFonts w:ascii="Arial" w:hAnsi="Arial" w:cs="Arial"/>
+          <w:color w:val="1D3910"/>
+          <w:sz w:val="20"/>
+          <w:szCs w:val="20"/>
+          <w:shd w:val="clear" w:color="auto" w:fill="FFFFFF"/>
+        </w:rPr>
+        <w:t>Origen: España.</w:t>
+      </w:r>
+      <w:r>
+        <w:rPr>
+          <w:rFonts w:ascii="Arial" w:hAnsi="Arial" w:cs="Arial"/>
+          <w:color w:val="1D3910"/>
+          <w:sz w:val="20"/>
+          <w:szCs w:val="20"/>
+        </w:rPr>
+        <w:br/>
+      </w:r>
+      <w:r>
+        <w:rPr>
+          <w:rFonts w:ascii="Arial" w:hAnsi="Arial" w:cs="Arial"/>
+          <w:color w:val="1D3910"/>
+          <w:sz w:val="20"/>
+          <w:szCs w:val="20"/>
+          <w:shd w:val="clear" w:color="auto" w:fill="FFFFFF"/>
+        </w:rPr>
+        <w:t xml:space="preserve">Tiene su origen en las gallinas nativas del delta del Llobregat (Barcelona). Es exhibida por primera vez en 1902 en la Exposición Mundial en Madrid. El Profesor Salvador Castelló con otros avicultores participó muy activamente ya a finales del s. XIX en su definición, selección y posteriormente estandarización. No podemos descartar que interviniera la raza Cochinchina en su formación. Es un ave de tamaño grande, con la cresta grande, las orejillas blancas y los tarsos azul pizarra. Ha sido y es bien conocida por la calidad de su carne y su aptitud para dar buenos capones. Ocupó un lugar importante como ponedora industrial durante la primera mitad del s. XX, para lo </w:t>
+      </w:r>
+      <w:proofErr w:type="spellStart"/>
+      <w:r>
+        <w:rPr>
+          <w:rFonts w:ascii="Arial" w:hAnsi="Arial" w:cs="Arial"/>
+          <w:color w:val="1D3910"/>
+          <w:sz w:val="20"/>
+          <w:szCs w:val="20"/>
+          <w:shd w:val="clear" w:color="auto" w:fill="FFFFFF"/>
+        </w:rPr>
+        <w:t>cuál</w:t>
+      </w:r>
+      <w:proofErr w:type="spellEnd"/>
+      <w:r>
+        <w:rPr>
+          <w:rFonts w:ascii="Arial" w:hAnsi="Arial" w:cs="Arial"/>
+          <w:color w:val="1D3910"/>
+          <w:sz w:val="20"/>
+          <w:szCs w:val="20"/>
+          <w:shd w:val="clear" w:color="auto" w:fill="FFFFFF"/>
+        </w:rPr>
+        <w:t xml:space="preserve"> fue seleccionada.</w:t>
+      </w:r>
+      <w:r>
+        <w:rPr>
+          <w:rStyle w:val="apple-converted-space"/>
+          <w:rFonts w:ascii="Arial" w:hAnsi="Arial" w:cs="Arial"/>
+          <w:color w:val="1D3910"/>
+          <w:sz w:val="20"/>
+          <w:szCs w:val="20"/>
+          <w:shd w:val="clear" w:color="auto" w:fill="FFFFFF"/>
+        </w:rPr>
+        <w:t> </w:t>
+      </w:r>
+      <w:r>
+        <w:rPr>
+          <w:rFonts w:ascii="Arial" w:hAnsi="Arial" w:cs="Arial"/>
+          <w:color w:val="1D3910"/>
+          <w:sz w:val="20"/>
+          <w:szCs w:val="20"/>
+        </w:rPr>
+        <w:br/>
+      </w:r>
+      <w:r>
+        <w:rPr>
+          <w:rFonts w:ascii="Arial" w:hAnsi="Arial" w:cs="Arial"/>
+          <w:color w:val="1D3910"/>
+          <w:sz w:val="20"/>
+          <w:szCs w:val="20"/>
+          <w:shd w:val="clear" w:color="auto" w:fill="FFFFFF"/>
+        </w:rPr>
+        <w:t>Características: En la actualidad produce una media de 170 huevos anuales de buen tamaño y con la cáscara rosada. Unas poblaciones han sido mejoradas en la Unidad de Genética Avícola del IRTA para seguir siendo utilizadas en producción de carne de excelente calidad de una forma más rentable.</w:t>
+      </w:r>
+    </w:p>
+    <w:p>
+      <w:pPr>
+        <w:spacing w:after="24" w:line="360" w:lineRule="atLeast"/>
+        <w:rPr>
+          <w:rFonts w:ascii="Arial" w:hAnsi="Arial" w:cs="Arial"/>
+          <w:color w:val="1D3910"/>
+          <w:sz w:val="20"/>
+          <w:szCs w:val="20"/>
+          <w:shd w:val="clear" w:color="auto" w:fill="FFFFFF"/>
+        </w:rPr>
+      </w:pPr>
+    </w:p>
+    <w:p>
+      <w:pPr>
+        <w:spacing w:after="24" w:line="360" w:lineRule="atLeast"/>
+        <w:rPr>
+          <w:rFonts w:ascii="Arial" w:hAnsi="Arial" w:cs="Arial"/>
+          <w:color w:val="1D3910"/>
+          <w:sz w:val="20"/>
+          <w:szCs w:val="20"/>
+          <w:shd w:val="clear" w:color="auto" w:fill="FFFFFF"/>
+        </w:rPr>
+      </w:pPr>
+      <w:proofErr w:type="spellStart"/>
+      <w:r>
+        <w:rPr>
+          <w:rFonts w:ascii="Arial" w:hAnsi="Arial" w:cs="Arial"/>
+          <w:color w:val="1D3910"/>
+          <w:sz w:val="20"/>
+          <w:szCs w:val="20"/>
+          <w:shd w:val="clear" w:color="auto" w:fill="FFFFFF"/>
+        </w:rPr>
+        <w:t>Bielefelder</w:t>
+      </w:r>
+      <w:proofErr w:type="spellEnd"/>
+    </w:p>
+    <w:p>
+      <w:pPr>
+        <w:spacing w:after="24" w:line="360" w:lineRule="atLeast"/>
+        <w:rPr>
+          <w:rFonts w:ascii="Arial" w:hAnsi="Arial" w:cs="Arial"/>
+          <w:color w:val="1D3910"/>
+          <w:sz w:val="20"/>
+          <w:szCs w:val="20"/>
+          <w:shd w:val="clear" w:color="auto" w:fill="FFFFFF"/>
+        </w:rPr>
+      </w:pPr>
+      <w:r>
+        <w:rPr>
+          <w:rFonts w:ascii="Arial" w:hAnsi="Arial" w:cs="Arial"/>
+          <w:color w:val="1D3910"/>
+          <w:sz w:val="20"/>
+          <w:szCs w:val="20"/>
+          <w:shd w:val="clear" w:color="auto" w:fill="FFFFFF"/>
+        </w:rPr>
+        <w:t xml:space="preserve">Nombre: </w:t>
+      </w:r>
+      <w:proofErr w:type="spellStart"/>
+      <w:r>
+        <w:rPr>
+          <w:rFonts w:ascii="Arial" w:hAnsi="Arial" w:cs="Arial"/>
+          <w:color w:val="1D3910"/>
+          <w:sz w:val="20"/>
+          <w:szCs w:val="20"/>
+          <w:shd w:val="clear" w:color="auto" w:fill="FFFFFF"/>
+        </w:rPr>
+        <w:t>Bielefender</w:t>
+      </w:r>
+      <w:proofErr w:type="spellEnd"/>
+      <w:r>
+        <w:rPr>
+          <w:rStyle w:val="apple-converted-space"/>
+          <w:rFonts w:ascii="Arial" w:hAnsi="Arial" w:cs="Arial"/>
+          <w:color w:val="1D3910"/>
+          <w:sz w:val="20"/>
+          <w:szCs w:val="20"/>
+          <w:shd w:val="clear" w:color="auto" w:fill="FFFFFF"/>
+        </w:rPr>
+        <w:t> </w:t>
+      </w:r>
+      <w:r>
+        <w:rPr>
+          <w:rFonts w:ascii="Arial" w:hAnsi="Arial" w:cs="Arial"/>
+          <w:color w:val="1D3910"/>
+          <w:sz w:val="20"/>
+          <w:szCs w:val="20"/>
+        </w:rPr>
+        <w:br/>
+      </w:r>
+      <w:r>
+        <w:rPr>
+          <w:rFonts w:ascii="Arial" w:hAnsi="Arial" w:cs="Arial"/>
+          <w:color w:val="1D3910"/>
+          <w:sz w:val="20"/>
+          <w:szCs w:val="20"/>
+          <w:shd w:val="clear" w:color="auto" w:fill="FFFFFF"/>
+        </w:rPr>
+        <w:t>Origen: Alemania.</w:t>
+      </w:r>
+      <w:r>
+        <w:rPr>
+          <w:rStyle w:val="apple-converted-space"/>
+          <w:rFonts w:ascii="Arial" w:hAnsi="Arial" w:cs="Arial"/>
+          <w:color w:val="1D3910"/>
+          <w:sz w:val="20"/>
+          <w:szCs w:val="20"/>
+          <w:shd w:val="clear" w:color="auto" w:fill="FFFFFF"/>
+        </w:rPr>
+        <w:t> </w:t>
+      </w:r>
+      <w:r>
+        <w:rPr>
+          <w:rFonts w:ascii="Arial" w:hAnsi="Arial" w:cs="Arial"/>
+          <w:color w:val="1D3910"/>
+          <w:sz w:val="20"/>
+          <w:szCs w:val="20"/>
+        </w:rPr>
+        <w:br/>
+      </w:r>
+      <w:r>
+        <w:rPr>
+          <w:rFonts w:ascii="Arial" w:hAnsi="Arial" w:cs="Arial"/>
+          <w:color w:val="1D3910"/>
+          <w:sz w:val="20"/>
+          <w:szCs w:val="20"/>
+          <w:shd w:val="clear" w:color="auto" w:fill="FFFFFF"/>
+        </w:rPr>
+        <w:t xml:space="preserve">Alrededores de </w:t>
+      </w:r>
+      <w:proofErr w:type="spellStart"/>
+      <w:r>
+        <w:rPr>
+          <w:rFonts w:ascii="Arial" w:hAnsi="Arial" w:cs="Arial"/>
+          <w:color w:val="1D3910"/>
+          <w:sz w:val="20"/>
+          <w:szCs w:val="20"/>
+          <w:shd w:val="clear" w:color="auto" w:fill="FFFFFF"/>
+        </w:rPr>
+        <w:t>Bielefel</w:t>
+      </w:r>
+      <w:proofErr w:type="spellEnd"/>
+      <w:r>
+        <w:rPr>
+          <w:rFonts w:ascii="Arial" w:hAnsi="Arial" w:cs="Arial"/>
+          <w:color w:val="1D3910"/>
+          <w:sz w:val="20"/>
+          <w:szCs w:val="20"/>
+          <w:shd w:val="clear" w:color="auto" w:fill="FFFFFF"/>
+        </w:rPr>
+        <w:t xml:space="preserve"> donde fue creado en 1970 por </w:t>
+      </w:r>
+      <w:proofErr w:type="spellStart"/>
+      <w:r>
+        <w:rPr>
+          <w:rFonts w:ascii="Arial" w:hAnsi="Arial" w:cs="Arial"/>
+          <w:color w:val="1D3910"/>
+          <w:sz w:val="20"/>
+          <w:szCs w:val="20"/>
+          <w:shd w:val="clear" w:color="auto" w:fill="FFFFFF"/>
+        </w:rPr>
+        <w:t>Gerd</w:t>
+      </w:r>
+      <w:proofErr w:type="spellEnd"/>
+      <w:r>
+        <w:rPr>
+          <w:rFonts w:ascii="Arial" w:hAnsi="Arial" w:cs="Arial"/>
+          <w:color w:val="1D3910"/>
+          <w:sz w:val="20"/>
+          <w:szCs w:val="20"/>
+          <w:shd w:val="clear" w:color="auto" w:fill="FFFFFF"/>
+        </w:rPr>
+        <w:t xml:space="preserve"> </w:t>
+      </w:r>
+      <w:proofErr w:type="spellStart"/>
+      <w:r>
+        <w:rPr>
+          <w:rFonts w:ascii="Arial" w:hAnsi="Arial" w:cs="Arial"/>
+          <w:color w:val="1D3910"/>
+          <w:sz w:val="20"/>
+          <w:szCs w:val="20"/>
+          <w:shd w:val="clear" w:color="auto" w:fill="FFFFFF"/>
+        </w:rPr>
+        <w:t>Roth</w:t>
+      </w:r>
+      <w:proofErr w:type="spellEnd"/>
+      <w:r>
+        <w:rPr>
+          <w:rFonts w:ascii="Arial" w:hAnsi="Arial" w:cs="Arial"/>
+          <w:color w:val="1D3910"/>
+          <w:sz w:val="20"/>
+          <w:szCs w:val="20"/>
+          <w:shd w:val="clear" w:color="auto" w:fill="FFFFFF"/>
+        </w:rPr>
+        <w:t xml:space="preserve"> a partir de razas como </w:t>
+      </w:r>
+      <w:proofErr w:type="spellStart"/>
+      <w:r>
+        <w:rPr>
+          <w:rFonts w:ascii="Arial" w:hAnsi="Arial" w:cs="Arial"/>
+          <w:color w:val="1D3910"/>
+          <w:sz w:val="20"/>
+          <w:szCs w:val="20"/>
+          <w:shd w:val="clear" w:color="auto" w:fill="FFFFFF"/>
+        </w:rPr>
+        <w:t>Welsumer</w:t>
+      </w:r>
+      <w:proofErr w:type="spellEnd"/>
+      <w:r>
+        <w:rPr>
+          <w:rFonts w:ascii="Arial" w:hAnsi="Arial" w:cs="Arial"/>
+          <w:color w:val="1D3910"/>
+          <w:sz w:val="20"/>
+          <w:szCs w:val="20"/>
+          <w:shd w:val="clear" w:color="auto" w:fill="FFFFFF"/>
+        </w:rPr>
+        <w:t xml:space="preserve">, </w:t>
+      </w:r>
+      <w:proofErr w:type="spellStart"/>
+      <w:r>
+        <w:rPr>
+          <w:rFonts w:ascii="Arial" w:hAnsi="Arial" w:cs="Arial"/>
+          <w:color w:val="1D3910"/>
+          <w:sz w:val="20"/>
+          <w:szCs w:val="20"/>
+          <w:shd w:val="clear" w:color="auto" w:fill="FFFFFF"/>
+        </w:rPr>
+        <w:t>Amrock</w:t>
+      </w:r>
+      <w:proofErr w:type="spellEnd"/>
+      <w:r>
+        <w:rPr>
+          <w:rFonts w:ascii="Arial" w:hAnsi="Arial" w:cs="Arial"/>
+          <w:color w:val="1D3910"/>
+          <w:sz w:val="20"/>
+          <w:szCs w:val="20"/>
+          <w:shd w:val="clear" w:color="auto" w:fill="FFFFFF"/>
+        </w:rPr>
+        <w:t>, New-Hampshire y Rhode-Island</w:t>
+      </w:r>
+      <w:r>
+        <w:rPr>
+          <w:rFonts w:ascii="Arial" w:hAnsi="Arial" w:cs="Arial"/>
+          <w:color w:val="1D3910"/>
+          <w:sz w:val="20"/>
+          <w:szCs w:val="20"/>
+        </w:rPr>
+        <w:br/>
+      </w:r>
+      <w:r>
+        <w:rPr>
+          <w:rFonts w:ascii="Arial" w:hAnsi="Arial" w:cs="Arial"/>
+          <w:color w:val="1D3910"/>
+          <w:sz w:val="20"/>
+          <w:szCs w:val="20"/>
+          <w:shd w:val="clear" w:color="auto" w:fill="FFFFFF"/>
+        </w:rPr>
+        <w:t xml:space="preserve">Características: Es un pollo grande y precoz, resistente y productivo. Considerado de doble propósito (carne y huevos) aunque predomina su </w:t>
+      </w:r>
+      <w:proofErr w:type="spellStart"/>
+      <w:r>
+        <w:rPr>
+          <w:rFonts w:ascii="Arial" w:hAnsi="Arial" w:cs="Arial"/>
+          <w:color w:val="1D3910"/>
+          <w:sz w:val="20"/>
+          <w:szCs w:val="20"/>
+          <w:shd w:val="clear" w:color="auto" w:fill="FFFFFF"/>
+        </w:rPr>
+        <w:t>utilizacion</w:t>
+      </w:r>
+      <w:proofErr w:type="spellEnd"/>
+      <w:r>
+        <w:rPr>
+          <w:rFonts w:ascii="Arial" w:hAnsi="Arial" w:cs="Arial"/>
+          <w:color w:val="1D3910"/>
+          <w:sz w:val="20"/>
+          <w:szCs w:val="20"/>
+          <w:shd w:val="clear" w:color="auto" w:fill="FFFFFF"/>
+        </w:rPr>
+        <w:t xml:space="preserve"> por su gran viabilidad como productor de carne</w:t>
+      </w:r>
+      <w:r>
+        <w:rPr>
+          <w:rFonts w:ascii="Arial" w:hAnsi="Arial" w:cs="Arial"/>
+          <w:color w:val="1D3910"/>
+          <w:sz w:val="20"/>
+          <w:szCs w:val="20"/>
+        </w:rPr>
+        <w:br/>
+      </w:r>
+      <w:r>
+        <w:rPr>
+          <w:rFonts w:ascii="Arial" w:hAnsi="Arial" w:cs="Arial"/>
+          <w:color w:val="1D3910"/>
+          <w:sz w:val="20"/>
+          <w:szCs w:val="20"/>
+          <w:shd w:val="clear" w:color="auto" w:fill="FFFFFF"/>
+        </w:rPr>
+        <w:t xml:space="preserve">Huevos: </w:t>
+      </w:r>
+      <w:proofErr w:type="spellStart"/>
+      <w:r>
+        <w:rPr>
+          <w:rFonts w:ascii="Arial" w:hAnsi="Arial" w:cs="Arial"/>
+          <w:color w:val="1D3910"/>
+          <w:sz w:val="20"/>
+          <w:szCs w:val="20"/>
+          <w:shd w:val="clear" w:color="auto" w:fill="FFFFFF"/>
+        </w:rPr>
+        <w:t>Marron</w:t>
+      </w:r>
+      <w:proofErr w:type="spellEnd"/>
+      <w:r>
+        <w:rPr>
+          <w:rFonts w:ascii="Arial" w:hAnsi="Arial" w:cs="Arial"/>
+          <w:color w:val="1D3910"/>
+          <w:sz w:val="20"/>
+          <w:szCs w:val="20"/>
+          <w:shd w:val="clear" w:color="auto" w:fill="FFFFFF"/>
+        </w:rPr>
+        <w:t xml:space="preserve"> de 50 gr</w:t>
+      </w:r>
+      <w:r>
+        <w:rPr>
+          <w:rFonts w:ascii="Arial" w:hAnsi="Arial" w:cs="Arial"/>
+          <w:color w:val="1D3910"/>
+          <w:sz w:val="20"/>
+          <w:szCs w:val="20"/>
+        </w:rPr>
+        <w:br/>
+      </w:r>
+      <w:r>
+        <w:rPr>
+          <w:rFonts w:ascii="Arial" w:hAnsi="Arial" w:cs="Arial"/>
+          <w:color w:val="1D3910"/>
+          <w:sz w:val="20"/>
+          <w:szCs w:val="20"/>
+          <w:shd w:val="clear" w:color="auto" w:fill="FFFFFF"/>
+        </w:rPr>
+        <w:t>Peso: Gallo 5 kg Gallina 3,5 kg</w:t>
+      </w:r>
+      <w:r>
+        <w:rPr>
+          <w:rFonts w:ascii="Arial" w:hAnsi="Arial" w:cs="Arial"/>
+          <w:color w:val="1D3910"/>
+          <w:sz w:val="20"/>
+          <w:szCs w:val="20"/>
+        </w:rPr>
+        <w:br/>
+      </w:r>
+      <w:r>
+        <w:rPr>
+          <w:rFonts w:ascii="Arial" w:hAnsi="Arial" w:cs="Arial"/>
+          <w:color w:val="1D3910"/>
+          <w:sz w:val="20"/>
+          <w:szCs w:val="20"/>
+          <w:shd w:val="clear" w:color="auto" w:fill="FFFFFF"/>
+        </w:rPr>
+        <w:t>Colores: Barrado</w:t>
+      </w:r>
+    </w:p>
+    <w:p>
+      <w:pPr>
+        <w:spacing w:after="24" w:line="360" w:lineRule="atLeast"/>
+        <w:rPr>
+          <w:rFonts w:ascii="Arial" w:hAnsi="Arial" w:cs="Arial"/>
+          <w:color w:val="1D3910"/>
+          <w:sz w:val="20"/>
+          <w:szCs w:val="20"/>
+          <w:shd w:val="clear" w:color="auto" w:fill="FFFFFF"/>
+        </w:rPr>
+      </w:pPr>
+    </w:p>
+    <w:p>
+      <w:pPr>
+        <w:spacing w:after="24" w:line="360" w:lineRule="atLeast"/>
+        <w:rPr>
+          <w:rFonts w:ascii="Arial" w:hAnsi="Arial" w:cs="Arial"/>
+          <w:color w:val="1D3910"/>
+          <w:sz w:val="20"/>
+          <w:szCs w:val="20"/>
+          <w:shd w:val="clear" w:color="auto" w:fill="FFFFFF"/>
+        </w:rPr>
+      </w:pPr>
+      <w:proofErr w:type="spellStart"/>
+      <w:r>
+        <w:rPr>
+          <w:rFonts w:ascii="Arial" w:hAnsi="Arial" w:cs="Arial"/>
+          <w:color w:val="1D3910"/>
+          <w:sz w:val="20"/>
+          <w:szCs w:val="20"/>
+          <w:shd w:val="clear" w:color="auto" w:fill="FFFFFF"/>
+        </w:rPr>
+        <w:t>Valdarno</w:t>
+      </w:r>
+      <w:proofErr w:type="spellEnd"/>
+    </w:p>
+    <w:p>
+      <w:pPr>
+        <w:spacing w:after="24" w:line="360" w:lineRule="atLeast"/>
+        <w:rPr>
+          <w:rFonts w:ascii="Times New Roman" w:hAnsi="Times New Roman" w:cs="Times New Roman"/>
+          <w:color w:val="000000"/>
+          <w:sz w:val="28"/>
+          <w:szCs w:val="28"/>
+          <w:shd w:val="clear" w:color="auto" w:fill="FFFFFF"/>
+        </w:rPr>
+      </w:pPr>
+      <w:r>
+        <w:rPr>
+          <w:rFonts w:ascii="Times New Roman" w:hAnsi="Times New Roman" w:cs="Times New Roman"/>
+          <w:color w:val="000000"/>
+          <w:sz w:val="28"/>
+          <w:szCs w:val="28"/>
+          <w:shd w:val="clear" w:color="auto" w:fill="FFFFFF"/>
+        </w:rPr>
+        <w:t xml:space="preserve">La </w:t>
+      </w:r>
+      <w:proofErr w:type="spellStart"/>
+      <w:r>
+        <w:rPr>
+          <w:rFonts w:ascii="Times New Roman" w:hAnsi="Times New Roman" w:cs="Times New Roman"/>
+          <w:color w:val="000000"/>
+          <w:sz w:val="28"/>
+          <w:szCs w:val="28"/>
+          <w:shd w:val="clear" w:color="auto" w:fill="FFFFFF"/>
+        </w:rPr>
+        <w:t>Valdarno</w:t>
+      </w:r>
+      <w:proofErr w:type="spellEnd"/>
+      <w:r>
+        <w:rPr>
+          <w:rFonts w:ascii="Times New Roman" w:hAnsi="Times New Roman" w:cs="Times New Roman"/>
+          <w:color w:val="000000"/>
+          <w:sz w:val="28"/>
+          <w:szCs w:val="28"/>
+          <w:shd w:val="clear" w:color="auto" w:fill="FFFFFF"/>
+        </w:rPr>
+        <w:t xml:space="preserve"> es muy superior, tanto por la calidad de la carne como por la producción de huevos. No tiene nada que envidiar a la </w:t>
+      </w:r>
+      <w:proofErr w:type="spellStart"/>
+      <w:r>
+        <w:rPr>
+          <w:rFonts w:ascii="Times New Roman" w:hAnsi="Times New Roman" w:cs="Times New Roman"/>
+          <w:color w:val="000000"/>
+          <w:sz w:val="28"/>
+          <w:szCs w:val="28"/>
+          <w:shd w:val="clear" w:color="auto" w:fill="FFFFFF"/>
+        </w:rPr>
+        <w:t>Bresse</w:t>
+      </w:r>
+      <w:proofErr w:type="spellEnd"/>
+      <w:r>
+        <w:rPr>
+          <w:rFonts w:ascii="Times New Roman" w:hAnsi="Times New Roman" w:cs="Times New Roman"/>
+          <w:color w:val="000000"/>
+          <w:sz w:val="28"/>
+          <w:szCs w:val="28"/>
+          <w:shd w:val="clear" w:color="auto" w:fill="FFFFFF"/>
+        </w:rPr>
+        <w:t xml:space="preserve"> francesa, a la que se parece muchísimo, y que los franceses han sabido valorar con la denominación de origen protegido (DOP). Algún autor ha escrito que cuando la </w:t>
+      </w:r>
+      <w:proofErr w:type="spellStart"/>
+      <w:r>
+        <w:rPr>
+          <w:rFonts w:ascii="Times New Roman" w:hAnsi="Times New Roman" w:cs="Times New Roman"/>
+          <w:color w:val="000000"/>
+          <w:sz w:val="28"/>
+          <w:szCs w:val="28"/>
+          <w:shd w:val="clear" w:color="auto" w:fill="FFFFFF"/>
+        </w:rPr>
+        <w:t>Bresse</w:t>
+      </w:r>
+      <w:proofErr w:type="spellEnd"/>
+      <w:r>
+        <w:rPr>
+          <w:rFonts w:ascii="Times New Roman" w:hAnsi="Times New Roman" w:cs="Times New Roman"/>
+          <w:color w:val="000000"/>
+          <w:sz w:val="28"/>
+          <w:szCs w:val="28"/>
+          <w:shd w:val="clear" w:color="auto" w:fill="FFFFFF"/>
+        </w:rPr>
+        <w:t xml:space="preserve"> desapareció de los corrales franceses, la </w:t>
+      </w:r>
+      <w:proofErr w:type="spellStart"/>
+      <w:r>
+        <w:rPr>
+          <w:rFonts w:ascii="Times New Roman" w:hAnsi="Times New Roman" w:cs="Times New Roman"/>
+          <w:color w:val="000000"/>
+          <w:sz w:val="28"/>
+          <w:szCs w:val="28"/>
+          <w:shd w:val="clear" w:color="auto" w:fill="FFFFFF"/>
+        </w:rPr>
+        <w:t>Valdarno</w:t>
+      </w:r>
+      <w:proofErr w:type="spellEnd"/>
+      <w:r>
+        <w:rPr>
+          <w:rFonts w:ascii="Times New Roman" w:hAnsi="Times New Roman" w:cs="Times New Roman"/>
+          <w:color w:val="000000"/>
+          <w:sz w:val="28"/>
+          <w:szCs w:val="28"/>
+          <w:shd w:val="clear" w:color="auto" w:fill="FFFFFF"/>
+        </w:rPr>
+        <w:t xml:space="preserve"> fue objeto de exportación masiva, contribuyendo así a su renacimiento.</w:t>
+      </w:r>
+      <w:r>
+        <w:rPr>
+          <w:rFonts w:ascii="Times New Roman" w:hAnsi="Times New Roman" w:cs="Times New Roman"/>
+          <w:color w:val="000000"/>
+          <w:sz w:val="28"/>
+          <w:szCs w:val="28"/>
+        </w:rPr>
+        <w:br/>
+      </w:r>
+      <w:r>
+        <w:rPr>
+          <w:rFonts w:ascii="Times New Roman" w:hAnsi="Times New Roman" w:cs="Times New Roman"/>
+          <w:color w:val="000000"/>
+          <w:sz w:val="28"/>
+          <w:szCs w:val="28"/>
+          <w:shd w:val="clear" w:color="auto" w:fill="FFFFFF"/>
+        </w:rPr>
+        <w:lastRenderedPageBreak/>
+        <w:t xml:space="preserve">El </w:t>
+      </w:r>
+      <w:proofErr w:type="spellStart"/>
+      <w:r>
+        <w:rPr>
+          <w:rFonts w:ascii="Times New Roman" w:hAnsi="Times New Roman" w:cs="Times New Roman"/>
+          <w:color w:val="000000"/>
+          <w:sz w:val="28"/>
+          <w:szCs w:val="28"/>
+          <w:shd w:val="clear" w:color="auto" w:fill="FFFFFF"/>
+        </w:rPr>
+        <w:t>Valdarno</w:t>
+      </w:r>
+      <w:proofErr w:type="spellEnd"/>
+      <w:r>
+        <w:rPr>
+          <w:rFonts w:ascii="Times New Roman" w:hAnsi="Times New Roman" w:cs="Times New Roman"/>
+          <w:color w:val="000000"/>
+          <w:sz w:val="28"/>
+          <w:szCs w:val="28"/>
+          <w:shd w:val="clear" w:color="auto" w:fill="FFFFFF"/>
+        </w:rPr>
+        <w:t xml:space="preserve"> es un pollo de campo, robusto y vigoroso, amante de la libertad. Muy precoz, tanto en el emplume como en el crecimiento. Las gallinas comienzan a poner huevos de cáscara blanca después del 5º mes.</w:t>
+      </w:r>
+    </w:p>
+    <w:p>
+      <w:pPr>
+        <w:spacing w:after="24" w:line="360" w:lineRule="atLeast"/>
+        <w:rPr>
+          <w:rFonts w:ascii="Times New Roman" w:hAnsi="Times New Roman" w:cs="Times New Roman"/>
+          <w:color w:val="000000"/>
+          <w:sz w:val="28"/>
+          <w:szCs w:val="28"/>
+          <w:shd w:val="clear" w:color="auto" w:fill="FFFFFF"/>
+        </w:rPr>
+      </w:pPr>
+    </w:p>
+    <w:p>
+      <w:pPr>
+        <w:spacing w:after="24" w:line="360" w:lineRule="atLeast"/>
+        <w:ind w:left="708" w:hanging="708"/>
+        <w:rPr>
+          <w:rFonts w:ascii="Verdana" w:hAnsi="Verdana"/>
+          <w:color w:val="000000"/>
+          <w:shd w:val="clear" w:color="auto" w:fill="FFFFFF"/>
+        </w:rPr>
+      </w:pPr>
+      <w:r>
+        <w:rPr>
+          <w:rFonts w:ascii="Verdana" w:hAnsi="Verdana"/>
+          <w:color w:val="000000"/>
+          <w:shd w:val="clear" w:color="auto" w:fill="FFFFFF"/>
+        </w:rPr>
+        <w:t>Rubia Piamontesa</w:t>
+      </w:r>
+    </w:p>
+    <w:p>
+      <w:pPr>
+        <w:spacing w:after="24" w:line="360" w:lineRule="atLeast"/>
+        <w:rPr>
+          <w:rFonts w:ascii="Helvetica" w:hAnsi="Helvetica"/>
+          <w:color w:val="0066CC"/>
+          <w:shd w:val="clear" w:color="auto" w:fill="FFFFFF"/>
+        </w:rPr>
+      </w:pPr>
+      <w:r>
+        <w:rPr>
+          <w:rFonts w:ascii="Verdana" w:hAnsi="Verdana"/>
+          <w:color w:val="000000"/>
+          <w:shd w:val="clear" w:color="auto" w:fill="FFFFFF"/>
+        </w:rPr>
+        <w:t xml:space="preserve">En Piamonte solían criarse dos razas tradicionales: la Rubia Piamontesa y la Blanca de </w:t>
+      </w:r>
+      <w:proofErr w:type="spellStart"/>
+      <w:r>
+        <w:rPr>
+          <w:rFonts w:ascii="Verdana" w:hAnsi="Verdana"/>
+          <w:color w:val="000000"/>
+          <w:shd w:val="clear" w:color="auto" w:fill="FFFFFF"/>
+        </w:rPr>
+        <w:t>Saluzzo</w:t>
+      </w:r>
+      <w:proofErr w:type="spellEnd"/>
+      <w:r>
+        <w:rPr>
+          <w:rFonts w:ascii="Verdana" w:hAnsi="Verdana"/>
+          <w:color w:val="000000"/>
+          <w:shd w:val="clear" w:color="auto" w:fill="FFFFFF"/>
+        </w:rPr>
+        <w:t xml:space="preserve"> (llamada también Blanca de </w:t>
+      </w:r>
+      <w:proofErr w:type="spellStart"/>
+      <w:r>
+        <w:rPr>
+          <w:rFonts w:ascii="Verdana" w:hAnsi="Verdana"/>
+          <w:color w:val="000000"/>
+          <w:shd w:val="clear" w:color="auto" w:fill="FFFFFF"/>
+        </w:rPr>
+        <w:t>Cavour</w:t>
+      </w:r>
+      <w:proofErr w:type="spellEnd"/>
+      <w:r>
+        <w:rPr>
+          <w:rFonts w:ascii="Verdana" w:hAnsi="Verdana"/>
+          <w:color w:val="000000"/>
+          <w:shd w:val="clear" w:color="auto" w:fill="FFFFFF"/>
+        </w:rPr>
+        <w:t>).</w:t>
+      </w:r>
+      <w:r>
+        <w:rPr>
+          <w:rFonts w:ascii="Verdana" w:hAnsi="Verdana"/>
+          <w:color w:val="000000"/>
+        </w:rPr>
+        <w:br/>
+      </w:r>
+      <w:r>
+        <w:rPr>
+          <w:rFonts w:ascii="Verdana" w:hAnsi="Verdana"/>
+          <w:color w:val="000000"/>
+          <w:shd w:val="clear" w:color="auto" w:fill="FFFFFF"/>
+        </w:rPr>
+        <w:t xml:space="preserve">Detrás de la recuperación de estas dos razas (iniciada en 1999) está el Instituto Profesional de Agricultura de </w:t>
+      </w:r>
+      <w:proofErr w:type="spellStart"/>
+      <w:r>
+        <w:rPr>
+          <w:rFonts w:ascii="Verdana" w:hAnsi="Verdana"/>
+          <w:color w:val="000000"/>
+          <w:shd w:val="clear" w:color="auto" w:fill="FFFFFF"/>
+        </w:rPr>
+        <w:t>Verzuolo</w:t>
+      </w:r>
+      <w:proofErr w:type="spellEnd"/>
+      <w:r>
+        <w:rPr>
+          <w:rFonts w:ascii="Verdana" w:hAnsi="Verdana"/>
+          <w:color w:val="000000"/>
+          <w:shd w:val="clear" w:color="auto" w:fill="FFFFFF"/>
+        </w:rPr>
+        <w:t>, Cuneo.</w:t>
+      </w:r>
+      <w:r>
+        <w:rPr>
+          <w:rFonts w:ascii="Verdana" w:hAnsi="Verdana"/>
+          <w:color w:val="000000"/>
+        </w:rPr>
+        <w:br/>
+      </w:r>
+      <w:r>
+        <w:rPr>
+          <w:rFonts w:ascii="Verdana" w:hAnsi="Verdana"/>
+          <w:color w:val="000000"/>
+          <w:shd w:val="clear" w:color="auto" w:fill="FFFFFF"/>
+        </w:rPr>
+        <w:t>Raza rústica y resistente a las enfermedades. La producción de carne es considerable, ya que la raza tiene un desarrollo precoz; los animales criados al aire libre se sacrifican a los 112 días. También se obtienen producciones típicas de animales de 70 días con un peso medio de 1,5 kg. El rendimiento es muy bueno y la calidad de la carne es óptima gracias a la aplicación de técnicas de cría y alimentación extensivas.</w:t>
+      </w:r>
+      <w:r>
+        <w:rPr>
+          <w:rFonts w:ascii="Verdana" w:hAnsi="Verdana"/>
+          <w:color w:val="000000"/>
+        </w:rPr>
+        <w:br/>
+      </w:r>
+      <w:r>
+        <w:rPr>
+          <w:rFonts w:ascii="Verdana" w:hAnsi="Verdana"/>
+          <w:color w:val="000000"/>
+          <w:shd w:val="clear" w:color="auto" w:fill="FFFFFF"/>
+        </w:rPr>
+        <w:t>La producción de huevos se concentra en el período primavera-verano y es de unas 180-200 unidades (de color rosado; peso medio de 55-60 gramos).</w:t>
+      </w:r>
+      <w:r>
+        <w:rPr>
+          <w:rFonts w:ascii="Verdana" w:hAnsi="Verdana"/>
+          <w:color w:val="000000"/>
+        </w:rPr>
+        <w:br/>
+      </w:r>
+      <w:r>
+        <w:rPr>
+          <w:rFonts w:ascii="Verdana" w:hAnsi="Verdana"/>
+          <w:color w:val="000000"/>
+          <w:shd w:val="clear" w:color="auto" w:fill="FFFFFF"/>
+        </w:rPr>
+        <w:t xml:space="preserve">Los machos se utilizan para la producción del capón de </w:t>
+      </w:r>
+      <w:proofErr w:type="spellStart"/>
+      <w:r>
+        <w:rPr>
+          <w:rFonts w:ascii="Verdana" w:hAnsi="Verdana"/>
+          <w:color w:val="000000"/>
+          <w:shd w:val="clear" w:color="auto" w:fill="FFFFFF"/>
+        </w:rPr>
+        <w:t>Morozzo</w:t>
+      </w:r>
+      <w:proofErr w:type="spellEnd"/>
+      <w:r>
+        <w:rPr>
+          <w:rFonts w:ascii="Verdana" w:hAnsi="Verdana"/>
+          <w:color w:val="000000"/>
+          <w:shd w:val="clear" w:color="auto" w:fill="FFFFFF"/>
+        </w:rPr>
+        <w:t>.</w:t>
+      </w:r>
     </w:p>
     <w:p>
       <w:pPr>
@@ -2165,9 +4533,19 @@
           <w:sz w:val="21"/>
           <w:szCs w:val="21"/>
         </w:rPr>
-        <w:t>broiler.</w:t>
-      </w:r>
-      <w:proofErr w:type="spellEnd"/>
+        <w:t>broiler</w:t>
+      </w:r>
+      <w:proofErr w:type="spellEnd"/>
+      <w:r>
+        <w:rPr>
+          <w:rFonts w:ascii="Arial" w:hAnsi="Arial" w:cs="Arial"/>
+          <w:color w:val="333333"/>
+          <w:spacing w:val="21"/>
+          <w:sz w:val="21"/>
+          <w:szCs w:val="21"/>
+        </w:rPr>
+        <w:t>.</w:t>
+      </w:r>
     </w:p>
     <w:p>
       <w:pPr>
@@ -2270,6 +4648,7 @@
           <w:sz w:val="21"/>
           <w:szCs w:val="21"/>
         </w:rPr>
+        <w:lastRenderedPageBreak/>
         <w:t xml:space="preserve">. </w:t>
       </w:r>
       <w:proofErr w:type="spellStart"/>
@@ -2281,9 +4660,19 @@
           <w:sz w:val="21"/>
           <w:szCs w:val="21"/>
         </w:rPr>
-        <w:t>Langshan.</w:t>
-      </w:r>
-      <w:proofErr w:type="spellEnd"/>
+        <w:t>Langshan</w:t>
+      </w:r>
+      <w:proofErr w:type="spellEnd"/>
+      <w:r>
+        <w:rPr>
+          <w:rFonts w:ascii="Arial" w:hAnsi="Arial" w:cs="Arial"/>
+          <w:color w:val="333333"/>
+          <w:spacing w:val="21"/>
+          <w:sz w:val="21"/>
+          <w:szCs w:val="21"/>
+        </w:rPr>
+        <w:t>.</w:t>
+      </w:r>
     </w:p>
     <w:p>
       <w:pPr>
@@ -2575,9 +4964,19 @@
           <w:sz w:val="21"/>
           <w:szCs w:val="21"/>
         </w:rPr>
-        <w:t>Broilers.</w:t>
-      </w:r>
-      <w:proofErr w:type="spellEnd"/>
+        <w:t>Broilers</w:t>
+      </w:r>
+      <w:proofErr w:type="spellEnd"/>
+      <w:r>
+        <w:rPr>
+          <w:rFonts w:ascii="Arial" w:hAnsi="Arial" w:cs="Arial"/>
+          <w:color w:val="333333"/>
+          <w:spacing w:val="21"/>
+          <w:sz w:val="21"/>
+          <w:szCs w:val="21"/>
+        </w:rPr>
+        <w:t>.</w:t>
+      </w:r>
     </w:p>
     <w:p>
       <w:pPr>
@@ -3329,6 +5728,7 @@
   <w:style w:type="character" w:default="1" w:styleId="Fuentedeprrafopredeter">
     <w:name w:val="Default Paragraph Font"/>
     <w:uiPriority w:val="1"/>
+    <w:semiHidden/>
     <w:unhideWhenUsed/>
   </w:style>
   <w:style w:type="table" w:default="1" w:styleId="Tablanormal">
